--- a/Office/Lab 5.docx
+++ b/Office/Lab 5.docx
@@ -4,73 +4,513 @@
   <w:body>
     <w:p>
       <w:pPr>
-        <w:rPr>
-          <w:lang w:val="uk-UA"/>
-        </w:rPr>
-      </w:pPr>
-      <w:r>
-        <w:rPr>
+        <w:keepNext/>
+        <w:spacing w:after="0" w:line="240" w:lineRule="auto"/>
+        <w:jc w:val="center"/>
+        <w:outlineLvl w:val="1"/>
+        <w:rPr>
+          <w:rFonts w:ascii="Times New Roman CYR" w:eastAsia="Times New Roman" w:hAnsi="Times New Roman CYR" w:cs="Times New Roman"/>
+          <w:b/>
+          <w:sz w:val="32"/>
+          <w:szCs w:val="20"/>
+          <w:lang w:val="uk-UA" w:eastAsia="ru-RU"/>
+        </w:rPr>
+      </w:pPr>
+      <w:bookmarkStart w:id="0" w:name="_Hlk102934505"/>
+      <w:bookmarkEnd w:id="0"/>
+      <w:r>
+        <w:rPr>
+          <w:rFonts w:ascii="Times New Roman CYR" w:eastAsia="Times New Roman" w:hAnsi="Times New Roman CYR" w:cs="Times New Roman"/>
+          <w:b/>
+          <w:sz w:val="32"/>
+          <w:szCs w:val="20"/>
+          <w:lang w:val="uk-UA" w:eastAsia="ru-RU"/>
+        </w:rPr>
+        <w:t>Офісні технології</w:t>
+      </w:r>
+    </w:p>
+    <w:p>
+      <w:pPr>
+        <w:keepNext/>
+        <w:spacing w:after="0" w:line="240" w:lineRule="auto"/>
+        <w:jc w:val="center"/>
+        <w:outlineLvl w:val="1"/>
+        <w:rPr>
+          <w:rFonts w:ascii="Times New Roman" w:eastAsia="Times New Roman" w:hAnsi="Times New Roman" w:cs="Times New Roman"/>
+          <w:sz w:val="28"/>
+          <w:szCs w:val="20"/>
+          <w:lang w:val="ru-RU" w:eastAsia="ru-RU"/>
+        </w:rPr>
+      </w:pPr>
+      <w:r>
+        <w:rPr>
+          <w:rFonts w:ascii="Times New Roman" w:eastAsia="Times New Roman" w:hAnsi="Times New Roman" w:cs="Times New Roman"/>
+          <w:sz w:val="28"/>
+          <w:szCs w:val="20"/>
+          <w:lang w:val="uk-UA" w:eastAsia="ru-RU"/>
+        </w:rPr>
+        <w:t xml:space="preserve">Звіт з лабораторної роботи </w:t>
+      </w:r>
+      <w:r>
+        <w:rPr>
+          <w:rFonts w:ascii="Times New Roman" w:eastAsia="Times New Roman" w:hAnsi="Times New Roman" w:cs="Times New Roman"/>
+          <w:sz w:val="28"/>
+          <w:szCs w:val="20"/>
+          <w:lang w:eastAsia="ru-RU"/>
+        </w:rPr>
+        <w:t xml:space="preserve">№ </w:t>
+      </w:r>
+      <w:r>
+        <w:rPr>
+          <w:rFonts w:ascii="Times New Roman" w:eastAsia="Times New Roman" w:hAnsi="Times New Roman" w:cs="Times New Roman"/>
+          <w:sz w:val="28"/>
+          <w:szCs w:val="20"/>
+          <w:lang w:val="ru-RU" w:eastAsia="ru-RU"/>
+        </w:rPr>
+        <w:t>5</w:t>
+      </w:r>
+    </w:p>
+    <w:p>
+      <w:pPr>
+        <w:keepNext/>
+        <w:spacing w:after="0" w:line="240" w:lineRule="auto"/>
+        <w:jc w:val="center"/>
+        <w:outlineLvl w:val="1"/>
+        <w:rPr>
+          <w:rFonts w:ascii="Times New Roman" w:eastAsia="Times New Roman" w:hAnsi="Times New Roman" w:cs="Times New Roman"/>
+          <w:sz w:val="28"/>
+          <w:szCs w:val="20"/>
+          <w:lang w:val="uk-UA" w:eastAsia="ru-RU"/>
+        </w:rPr>
+      </w:pPr>
+      <w:r>
+        <w:rPr>
+          <w:rFonts w:ascii="Times New Roman" w:eastAsia="Times New Roman" w:hAnsi="Times New Roman" w:cs="Times New Roman"/>
+          <w:sz w:val="28"/>
+          <w:szCs w:val="20"/>
+          <w:lang w:val="uk-UA" w:eastAsia="ru-RU"/>
+        </w:rPr>
+        <w:t>Студента групи ПЗ-21у-1</w:t>
+      </w:r>
+    </w:p>
+    <w:p>
+      <w:pPr>
+        <w:keepNext/>
+        <w:spacing w:after="0" w:line="240" w:lineRule="auto"/>
+        <w:jc w:val="center"/>
+        <w:outlineLvl w:val="1"/>
+        <w:rPr>
+          <w:rFonts w:ascii="Times New Roman" w:eastAsia="Times New Roman" w:hAnsi="Times New Roman" w:cs="Times New Roman"/>
+          <w:sz w:val="28"/>
+          <w:szCs w:val="20"/>
+          <w:lang w:val="uk-UA" w:eastAsia="ru-RU"/>
+        </w:rPr>
+      </w:pPr>
+      <w:proofErr w:type="spellStart"/>
+      <w:r>
+        <w:rPr>
+          <w:rFonts w:ascii="Times New Roman" w:eastAsia="Times New Roman" w:hAnsi="Times New Roman" w:cs="Times New Roman"/>
+          <w:sz w:val="28"/>
+          <w:szCs w:val="20"/>
+          <w:lang w:val="uk-UA" w:eastAsia="ru-RU"/>
+        </w:rPr>
+        <w:t>Войцехова</w:t>
+      </w:r>
+      <w:proofErr w:type="spellEnd"/>
+      <w:r>
+        <w:rPr>
+          <w:rFonts w:ascii="Times New Roman" w:eastAsia="Times New Roman" w:hAnsi="Times New Roman" w:cs="Times New Roman"/>
+          <w:sz w:val="28"/>
+          <w:szCs w:val="20"/>
+          <w:lang w:val="uk-UA" w:eastAsia="ru-RU"/>
+        </w:rPr>
+        <w:t xml:space="preserve"> М.О.</w:t>
+      </w:r>
+    </w:p>
+    <w:p>
+      <w:pPr>
+        <w:pStyle w:val="a3"/>
+        <w:rPr>
+          <w:b/>
+          <w:bCs/>
+          <w:color w:val="000000"/>
+          <w:sz w:val="28"/>
+          <w:szCs w:val="28"/>
+          <w:lang w:val="ru-RU"/>
+        </w:rPr>
+      </w:pPr>
+    </w:p>
+    <w:p>
+      <w:pPr>
+        <w:pStyle w:val="a3"/>
+        <w:ind w:left="-709" w:firstLine="709"/>
+        <w:rPr>
+          <w:color w:val="000000"/>
+          <w:sz w:val="28"/>
+          <w:szCs w:val="28"/>
+        </w:rPr>
+      </w:pPr>
+      <w:r>
+        <w:rPr>
+          <w:b/>
+          <w:bCs/>
+          <w:color w:val="000000"/>
+          <w:sz w:val="28"/>
+          <w:szCs w:val="28"/>
+          <w:lang w:val="uk-UA"/>
+        </w:rPr>
+        <w:t>Мета:</w:t>
+      </w:r>
+      <w:r>
+        <w:rPr>
+          <w:color w:val="000000"/>
+          <w:sz w:val="28"/>
+          <w:szCs w:val="28"/>
+          <w:lang w:val="uk-UA"/>
+        </w:rPr>
+        <w:t xml:space="preserve"> </w:t>
+      </w:r>
+      <w:proofErr w:type="spellStart"/>
+      <w:r>
+        <w:rPr>
+          <w:color w:val="000000"/>
+          <w:sz w:val="28"/>
+          <w:szCs w:val="28"/>
+        </w:rPr>
+        <w:t>Знайомство</w:t>
+      </w:r>
+      <w:proofErr w:type="spellEnd"/>
+      <w:r>
+        <w:rPr>
+          <w:color w:val="000000"/>
+          <w:sz w:val="28"/>
+          <w:szCs w:val="28"/>
+        </w:rPr>
+        <w:t xml:space="preserve"> та </w:t>
+      </w:r>
+      <w:proofErr w:type="spellStart"/>
+      <w:r>
+        <w:rPr>
+          <w:color w:val="000000"/>
+          <w:sz w:val="28"/>
+          <w:szCs w:val="28"/>
+        </w:rPr>
+        <w:t>отримання</w:t>
+      </w:r>
+      <w:proofErr w:type="spellEnd"/>
+      <w:r>
+        <w:rPr>
+          <w:color w:val="000000"/>
+          <w:sz w:val="28"/>
+          <w:szCs w:val="28"/>
+        </w:rPr>
+        <w:t xml:space="preserve"> </w:t>
+      </w:r>
+      <w:proofErr w:type="spellStart"/>
+      <w:r>
+        <w:rPr>
+          <w:color w:val="000000"/>
+          <w:sz w:val="28"/>
+          <w:szCs w:val="28"/>
+        </w:rPr>
+        <w:t>навичок</w:t>
+      </w:r>
+      <w:proofErr w:type="spellEnd"/>
+      <w:r>
+        <w:rPr>
+          <w:color w:val="000000"/>
+          <w:sz w:val="28"/>
+          <w:szCs w:val="28"/>
+        </w:rPr>
+        <w:t xml:space="preserve"> </w:t>
+      </w:r>
+      <w:proofErr w:type="spellStart"/>
+      <w:r>
+        <w:rPr>
+          <w:color w:val="000000"/>
+          <w:sz w:val="28"/>
+          <w:szCs w:val="28"/>
+        </w:rPr>
+        <w:t>створення</w:t>
+      </w:r>
+      <w:proofErr w:type="spellEnd"/>
+      <w:r>
+        <w:rPr>
+          <w:color w:val="000000"/>
+          <w:sz w:val="28"/>
+          <w:szCs w:val="28"/>
+        </w:rPr>
+        <w:t xml:space="preserve"> та </w:t>
+      </w:r>
+      <w:proofErr w:type="spellStart"/>
+      <w:r>
+        <w:rPr>
+          <w:color w:val="000000"/>
+          <w:sz w:val="28"/>
+          <w:szCs w:val="28"/>
+        </w:rPr>
+        <w:t>використання</w:t>
+      </w:r>
+      <w:proofErr w:type="spellEnd"/>
+      <w:r>
+        <w:rPr>
+          <w:color w:val="000000"/>
+          <w:sz w:val="28"/>
+          <w:szCs w:val="28"/>
+        </w:rPr>
+        <w:t xml:space="preserve"> </w:t>
+      </w:r>
+      <w:proofErr w:type="spellStart"/>
+      <w:r>
+        <w:rPr>
+          <w:color w:val="000000"/>
+          <w:sz w:val="28"/>
+          <w:szCs w:val="28"/>
+        </w:rPr>
+        <w:t>Google</w:t>
+      </w:r>
+      <w:proofErr w:type="spellEnd"/>
+      <w:r>
+        <w:rPr>
+          <w:color w:val="000000"/>
+          <w:sz w:val="28"/>
+          <w:szCs w:val="28"/>
+        </w:rPr>
+        <w:t xml:space="preserve"> </w:t>
+      </w:r>
+      <w:proofErr w:type="spellStart"/>
+      <w:r>
+        <w:rPr>
+          <w:color w:val="000000"/>
+          <w:sz w:val="28"/>
+          <w:szCs w:val="28"/>
+        </w:rPr>
+        <w:t>таблиць</w:t>
+      </w:r>
+      <w:proofErr w:type="spellEnd"/>
+      <w:r>
+        <w:rPr>
+          <w:color w:val="000000"/>
+          <w:sz w:val="28"/>
+          <w:szCs w:val="28"/>
+        </w:rPr>
+        <w:t xml:space="preserve"> та </w:t>
+      </w:r>
+      <w:proofErr w:type="spellStart"/>
+      <w:r>
+        <w:rPr>
+          <w:color w:val="000000"/>
+          <w:sz w:val="28"/>
+          <w:szCs w:val="28"/>
+        </w:rPr>
+        <w:t>документів</w:t>
+      </w:r>
+      <w:proofErr w:type="spellEnd"/>
+      <w:r>
+        <w:rPr>
+          <w:color w:val="000000"/>
+          <w:sz w:val="28"/>
+          <w:szCs w:val="28"/>
+        </w:rPr>
+        <w:t>.</w:t>
+      </w:r>
+    </w:p>
+    <w:p>
+      <w:pPr>
+        <w:pStyle w:val="a3"/>
+        <w:ind w:left="-709" w:firstLine="709"/>
+        <w:rPr>
+          <w:color w:val="000000"/>
+          <w:sz w:val="28"/>
+          <w:szCs w:val="28"/>
+          <w:lang w:val="uk-UA"/>
+        </w:rPr>
+      </w:pPr>
+    </w:p>
+    <w:p>
+      <w:pPr>
+        <w:pStyle w:val="a3"/>
+        <w:ind w:left="-709" w:firstLine="709"/>
+        <w:rPr>
+          <w:color w:val="000000"/>
+          <w:sz w:val="28"/>
+          <w:szCs w:val="28"/>
+          <w:lang w:val="uk-UA"/>
+        </w:rPr>
+      </w:pPr>
+    </w:p>
+    <w:p>
+      <w:pPr>
+        <w:jc w:val="both"/>
+        <w:rPr>
+          <w:rFonts w:ascii="Times New Roman" w:hAnsi="Times New Roman" w:cs="Times New Roman"/>
+          <w:sz w:val="28"/>
+          <w:szCs w:val="28"/>
+          <w:lang w:val="uk-UA"/>
+        </w:rPr>
+      </w:pPr>
+      <w:r>
+        <w:rPr>
+          <w:rFonts w:ascii="Times New Roman" w:hAnsi="Times New Roman" w:cs="Times New Roman"/>
+          <w:color w:val="000000"/>
+          <w:sz w:val="28"/>
+          <w:szCs w:val="28"/>
+        </w:rPr>
+        <w:t>Створ</w:t>
+      </w:r>
+      <w:proofErr w:type="spellStart"/>
+      <w:r>
+        <w:rPr>
+          <w:rFonts w:ascii="Times New Roman" w:hAnsi="Times New Roman" w:cs="Times New Roman"/>
+          <w:color w:val="000000"/>
+          <w:sz w:val="28"/>
+          <w:szCs w:val="28"/>
+          <w:lang w:val="uk-UA"/>
+        </w:rPr>
+        <w:t>ено</w:t>
+      </w:r>
+      <w:proofErr w:type="spellEnd"/>
+      <w:r>
+        <w:rPr>
+          <w:rFonts w:ascii="Times New Roman" w:hAnsi="Times New Roman" w:cs="Times New Roman"/>
+          <w:color w:val="000000"/>
+          <w:sz w:val="28"/>
+          <w:szCs w:val="28"/>
+        </w:rPr>
+        <w:t xml:space="preserve"> </w:t>
+      </w:r>
+      <w:proofErr w:type="spellStart"/>
+      <w:r>
+        <w:rPr>
+          <w:rFonts w:ascii="Times New Roman" w:hAnsi="Times New Roman" w:cs="Times New Roman"/>
+          <w:color w:val="000000"/>
+          <w:sz w:val="28"/>
+          <w:szCs w:val="28"/>
+        </w:rPr>
+        <w:t>електронну</w:t>
+      </w:r>
+      <w:proofErr w:type="spellEnd"/>
+      <w:r>
+        <w:rPr>
+          <w:rFonts w:ascii="Times New Roman" w:hAnsi="Times New Roman" w:cs="Times New Roman"/>
+          <w:color w:val="000000"/>
+          <w:sz w:val="28"/>
+          <w:szCs w:val="28"/>
+        </w:rPr>
+        <w:t xml:space="preserve"> </w:t>
+      </w:r>
+      <w:proofErr w:type="spellStart"/>
+      <w:r>
+        <w:rPr>
+          <w:rFonts w:ascii="Times New Roman" w:hAnsi="Times New Roman" w:cs="Times New Roman"/>
+          <w:color w:val="000000"/>
+          <w:sz w:val="28"/>
+          <w:szCs w:val="28"/>
+        </w:rPr>
+        <w:t>таблицю</w:t>
+      </w:r>
+      <w:proofErr w:type="spellEnd"/>
+      <w:r>
+        <w:rPr>
+          <w:rFonts w:ascii="Times New Roman" w:hAnsi="Times New Roman" w:cs="Times New Roman"/>
+          <w:color w:val="000000"/>
+          <w:sz w:val="28"/>
+          <w:szCs w:val="28"/>
+        </w:rPr>
+        <w:t xml:space="preserve"> «</w:t>
+      </w:r>
+      <w:proofErr w:type="spellStart"/>
+      <w:r>
+        <w:rPr>
+          <w:rFonts w:ascii="Times New Roman" w:hAnsi="Times New Roman" w:cs="Times New Roman"/>
+          <w:color w:val="000000"/>
+          <w:sz w:val="28"/>
+          <w:szCs w:val="28"/>
+        </w:rPr>
+        <w:t>Середній</w:t>
+      </w:r>
+      <w:proofErr w:type="spellEnd"/>
+      <w:r>
+        <w:rPr>
+          <w:rFonts w:ascii="Times New Roman" w:hAnsi="Times New Roman" w:cs="Times New Roman"/>
+          <w:color w:val="000000"/>
+          <w:sz w:val="28"/>
+          <w:szCs w:val="28"/>
+        </w:rPr>
+        <w:t xml:space="preserve"> бал». </w:t>
+      </w:r>
+      <w:r>
+        <w:rPr>
+          <w:rFonts w:ascii="Times New Roman" w:hAnsi="Times New Roman" w:cs="Times New Roman"/>
+          <w:color w:val="000000"/>
+          <w:sz w:val="28"/>
+          <w:szCs w:val="28"/>
+          <w:lang w:val="uk-UA"/>
+        </w:rPr>
+        <w:t xml:space="preserve">Зі стовпцями </w:t>
+      </w:r>
+      <w:r>
+        <w:rPr>
+          <w:rFonts w:ascii="Times New Roman" w:hAnsi="Times New Roman" w:cs="Times New Roman"/>
+          <w:color w:val="000000"/>
+          <w:sz w:val="28"/>
+          <w:szCs w:val="28"/>
+        </w:rPr>
+        <w:t>«ПІБ</w:t>
+      </w:r>
+      <w:r>
+        <w:rPr>
+          <w:rFonts w:ascii="Times New Roman" w:hAnsi="Times New Roman" w:cs="Times New Roman"/>
+          <w:color w:val="000000"/>
+          <w:sz w:val="28"/>
+          <w:szCs w:val="28"/>
+          <w:lang w:val="uk-UA"/>
+        </w:rPr>
+        <w:t>», «Група», «Офісні технології», «ООП», «ЛВМ». Показано на рисунку 1</w:t>
+      </w:r>
+      <w:r>
+        <w:rPr>
+          <w:rFonts w:ascii="Times New Roman" w:hAnsi="Times New Roman" w:cs="Times New Roman"/>
+          <w:color w:val="000000"/>
+          <w:sz w:val="28"/>
+          <w:szCs w:val="28"/>
+          <w:lang w:val="uk-UA"/>
+        </w:rPr>
+        <w:t xml:space="preserve"> заповнену таблицю</w:t>
+      </w:r>
+      <w:r>
+        <w:rPr>
+          <w:rFonts w:ascii="Times New Roman" w:hAnsi="Times New Roman" w:cs="Times New Roman"/>
+          <w:color w:val="000000"/>
+          <w:sz w:val="28"/>
+          <w:szCs w:val="28"/>
+          <w:lang w:val="uk-UA"/>
+        </w:rPr>
+        <w:t>.</w:t>
+      </w:r>
+    </w:p>
+    <w:p>
+      <w:pPr>
+        <w:jc w:val="center"/>
+        <w:rPr>
+          <w:rFonts w:ascii="Times New Roman" w:hAnsi="Times New Roman" w:cs="Times New Roman"/>
+          <w:sz w:val="28"/>
+          <w:szCs w:val="28"/>
+          <w:lang w:val="uk-UA"/>
+        </w:rPr>
+      </w:pPr>
+      <w:r>
+        <w:rPr>
+          <w:rFonts w:ascii="Times New Roman" w:hAnsi="Times New Roman" w:cs="Times New Roman"/>
           <w:noProof/>
+          <w:sz w:val="28"/>
+          <w:szCs w:val="28"/>
         </w:rPr>
         <w:drawing>
           <wp:inline distT="0" distB="0" distL="0" distR="0" wp14:anchorId="75CDA45F" wp14:editId="12DCD83D">
             <wp:extent cx="5940425" cy="3341370"/>
             <wp:effectExtent l="0" t="0" r="3175" b="0"/>
             <wp:docPr id="1" name="Рисунок 1"/>
-            <wp:cNvGraphicFramePr>
-              <a:graphicFrameLocks xmlns:a="http://schemas.openxmlformats.org/drawingml/2006/main" noChangeAspect="1"/>
-            </wp:cNvGraphicFramePr>
-            <a:graphic xmlns:a="http://schemas.openxmlformats.org/drawingml/2006/main">
-              <a:graphicData uri="http://schemas.openxmlformats.org/drawingml/2006/picture">
-                <pic:pic xmlns:pic="http://schemas.openxmlformats.org/drawingml/2006/picture">
-                  <pic:nvPicPr>
-                    <pic:cNvPr id="1" name=""/>
-                    <pic:cNvPicPr/>
-                  </pic:nvPicPr>
-                  <pic:blipFill>
-                    <a:blip r:embed="rId4"/>
-                    <a:stretch>
-                      <a:fillRect/>
-                    </a:stretch>
-                  </pic:blipFill>
-                  <pic:spPr>
-                    <a:xfrm>
-                      <a:off x="0" y="0"/>
-                      <a:ext cx="5940425" cy="3341370"/>
-                    </a:xfrm>
-                    <a:prstGeom prst="rect">
-                      <a:avLst/>
-                    </a:prstGeom>
-                  </pic:spPr>
-                </pic:pic>
-              </a:graphicData>
-            </a:graphic>
-          </wp:inline>
-        </w:drawing>
-      </w:r>
-    </w:p>
-    <w:p>
-      <w:pPr>
-        <w:rPr>
-          <w:lang w:val="en-US"/>
-        </w:rPr>
-      </w:pPr>
-    </w:p>
-    <w:p>
-      <w:pPr>
-        <w:rPr>
-          <w:lang w:val="uk-UA"/>
-        </w:rPr>
-      </w:pPr>
-      <w:r>
-        <w:rPr>
-          <w:lang w:val="uk-UA"/>
-        </w:rPr>
-        <w:drawing>
-          <wp:inline distT="0" distB="0" distL="0" distR="0" wp14:anchorId="1BE73B21" wp14:editId="0031F3F0">
-            <wp:extent cx="5940425" cy="2938780"/>
-            <wp:effectExtent l="0" t="0" r="3175" b="0"/>
-            <wp:docPr id="2" name="Рисунок 2"/>
             <wp:cNvGraphicFramePr>
               <a:graphicFrameLocks xmlns:a="http://schemas.openxmlformats.org/drawingml/2006/main" noChangeAspect="1"/>
             </wp:cNvGraphicFramePr>
@@ -90,7 +530,7 @@
                   <pic:spPr>
                     <a:xfrm>
                       <a:off x="0" y="0"/>
-                      <a:ext cx="5940425" cy="2938780"/>
+                      <a:ext cx="5940425" cy="3341370"/>
                     </a:xfrm>
                     <a:prstGeom prst="rect">
                       <a:avLst/>
@@ -105,20 +545,77 @@
     </w:p>
     <w:p>
       <w:pPr>
-        <w:rPr>
-          <w:lang w:val="uk-UA"/>
-        </w:rPr>
-      </w:pPr>
-      <w:r>
-        <w:rPr>
+        <w:jc w:val="center"/>
+        <w:rPr>
+          <w:rFonts w:ascii="Times New Roman" w:hAnsi="Times New Roman" w:cs="Times New Roman"/>
+          <w:sz w:val="28"/>
+          <w:szCs w:val="28"/>
+          <w:lang w:val="uk-UA"/>
+        </w:rPr>
+      </w:pPr>
+      <w:r>
+        <w:rPr>
+          <w:rFonts w:ascii="Times New Roman" w:hAnsi="Times New Roman" w:cs="Times New Roman"/>
+          <w:sz w:val="28"/>
+          <w:szCs w:val="28"/>
+          <w:lang w:val="uk-UA"/>
+        </w:rPr>
+        <w:t>Рисунок 1– Створена таблиця</w:t>
+      </w:r>
+    </w:p>
+    <w:p>
+      <w:pPr>
+        <w:rPr>
+          <w:rFonts w:ascii="Times New Roman" w:hAnsi="Times New Roman" w:cs="Times New Roman"/>
+          <w:sz w:val="28"/>
+          <w:szCs w:val="28"/>
+          <w:lang w:val="uk-UA"/>
+        </w:rPr>
+      </w:pPr>
+    </w:p>
+    <w:p>
+      <w:pPr>
+        <w:rPr>
+          <w:rFonts w:ascii="Times New Roman" w:hAnsi="Times New Roman" w:cs="Times New Roman"/>
+          <w:sz w:val="28"/>
+          <w:szCs w:val="28"/>
+          <w:lang w:val="uk-UA"/>
+        </w:rPr>
+      </w:pPr>
+      <w:r>
+        <w:rPr>
+          <w:rFonts w:ascii="Times New Roman" w:hAnsi="Times New Roman" w:cs="Times New Roman"/>
+          <w:sz w:val="28"/>
+          <w:szCs w:val="28"/>
+          <w:lang w:val="uk-UA"/>
+        </w:rPr>
+        <w:t>Додано до стовпців, які відповідають за оцінки перевірку даних, показано на рисунках 2,3.</w:t>
+      </w:r>
+    </w:p>
+    <w:p>
+      <w:pPr>
+        <w:rPr>
+          <w:lang w:val="ru-RU"/>
+        </w:rPr>
+      </w:pPr>
+    </w:p>
+    <w:p>
+      <w:pPr>
+        <w:rPr>
+          <w:lang w:val="uk-UA"/>
+        </w:rPr>
+      </w:pPr>
+      <w:r>
+        <w:rPr>
+          <w:noProof/>
           <w:lang w:val="uk-UA"/>
         </w:rPr>
         <w:lastRenderedPageBreak/>
         <w:drawing>
-          <wp:inline distT="0" distB="0" distL="0" distR="0" wp14:anchorId="1E2F81C6" wp14:editId="28016DBA">
-            <wp:extent cx="5940425" cy="3420110"/>
-            <wp:effectExtent l="0" t="0" r="3175" b="8890"/>
-            <wp:docPr id="4" name="Рисунок 4"/>
+          <wp:inline distT="0" distB="0" distL="0" distR="0" wp14:anchorId="1BE73B21" wp14:editId="0031F3F0">
+            <wp:extent cx="5940425" cy="2938780"/>
+            <wp:effectExtent l="0" t="0" r="3175" b="0"/>
+            <wp:docPr id="2" name="Рисунок 2"/>
             <wp:cNvGraphicFramePr>
               <a:graphicFrameLocks xmlns:a="http://schemas.openxmlformats.org/drawingml/2006/main" noChangeAspect="1"/>
             </wp:cNvGraphicFramePr>
@@ -138,7 +635,7 @@
                   <pic:spPr>
                     <a:xfrm>
                       <a:off x="0" y="0"/>
-                      <a:ext cx="5940425" cy="3420110"/>
+                      <a:ext cx="5940425" cy="2938780"/>
                     </a:xfrm>
                     <a:prstGeom prst="rect">
                       <a:avLst/>
@@ -153,19 +650,75 @@
     </w:p>
     <w:p>
       <w:pPr>
-        <w:rPr>
-          <w:lang w:val="uk-UA"/>
-        </w:rPr>
-      </w:pPr>
-      <w:r>
-        <w:rPr>
+        <w:jc w:val="center"/>
+        <w:rPr>
+          <w:rFonts w:ascii="Times New Roman" w:hAnsi="Times New Roman" w:cs="Times New Roman"/>
+          <w:sz w:val="28"/>
+          <w:szCs w:val="28"/>
+          <w:lang w:val="uk-UA"/>
+        </w:rPr>
+      </w:pPr>
+      <w:r>
+        <w:rPr>
+          <w:rFonts w:ascii="Times New Roman" w:hAnsi="Times New Roman" w:cs="Times New Roman"/>
+          <w:sz w:val="28"/>
+          <w:szCs w:val="28"/>
+          <w:lang w:val="uk-UA"/>
+        </w:rPr>
+        <w:t xml:space="preserve">Рисунок </w:t>
+      </w:r>
+      <w:r>
+        <w:rPr>
+          <w:rFonts w:ascii="Times New Roman" w:hAnsi="Times New Roman" w:cs="Times New Roman"/>
+          <w:sz w:val="28"/>
+          <w:szCs w:val="28"/>
+          <w:lang w:val="uk-UA"/>
+        </w:rPr>
+        <w:t>2</w:t>
+      </w:r>
+      <w:r>
+        <w:rPr>
+          <w:rFonts w:ascii="Times New Roman" w:hAnsi="Times New Roman" w:cs="Times New Roman"/>
+          <w:sz w:val="28"/>
+          <w:szCs w:val="28"/>
+          <w:lang w:val="uk-UA"/>
+        </w:rPr>
+        <w:t xml:space="preserve">– </w:t>
+      </w:r>
+      <w:r>
+        <w:rPr>
+          <w:rFonts w:ascii="Times New Roman" w:hAnsi="Times New Roman" w:cs="Times New Roman"/>
+          <w:sz w:val="28"/>
+          <w:szCs w:val="28"/>
+          <w:lang w:val="uk-UA"/>
+        </w:rPr>
+        <w:t>Перевірка даних</w:t>
+      </w:r>
+    </w:p>
+    <w:p>
+      <w:pPr>
+        <w:rPr>
+          <w:lang w:val="uk-UA"/>
+        </w:rPr>
+      </w:pPr>
+    </w:p>
+    <w:p>
+      <w:pPr>
+        <w:jc w:val="center"/>
+        <w:rPr>
+          <w:lang w:val="uk-UA"/>
+        </w:rPr>
+      </w:pPr>
+      <w:r>
+        <w:rPr>
+          <w:noProof/>
           <w:lang w:val="uk-UA"/>
         </w:rPr>
         <w:drawing>
-          <wp:inline distT="0" distB="0" distL="0" distR="0" wp14:anchorId="7E0F37D9" wp14:editId="28FC93AD">
-            <wp:extent cx="5940425" cy="1459865"/>
-            <wp:effectExtent l="0" t="0" r="3175" b="6985"/>
-            <wp:docPr id="3" name="Рисунок 3"/>
+          <wp:inline distT="0" distB="0" distL="0" distR="0" wp14:anchorId="1E2F81C6" wp14:editId="28016DBA">
+            <wp:extent cx="5940425" cy="3420110"/>
+            <wp:effectExtent l="0" t="0" r="3175" b="8890"/>
+            <wp:docPr id="4" name="Рисунок 4"/>
             <wp:cNvGraphicFramePr>
               <a:graphicFrameLocks xmlns:a="http://schemas.openxmlformats.org/drawingml/2006/main" noChangeAspect="1"/>
             </wp:cNvGraphicFramePr>
@@ -185,7 +738,7 @@
                   <pic:spPr>
                     <a:xfrm>
                       <a:off x="0" y="0"/>
-                      <a:ext cx="5940425" cy="1459865"/>
+                      <a:ext cx="5940425" cy="3420110"/>
                     </a:xfrm>
                     <a:prstGeom prst="rect">
                       <a:avLst/>
@@ -200,6 +753,154 @@
     </w:p>
     <w:p>
       <w:pPr>
+        <w:jc w:val="center"/>
+        <w:rPr>
+          <w:rFonts w:ascii="Times New Roman" w:hAnsi="Times New Roman" w:cs="Times New Roman"/>
+          <w:sz w:val="28"/>
+          <w:szCs w:val="28"/>
+          <w:lang w:val="uk-UA"/>
+        </w:rPr>
+      </w:pPr>
+      <w:r>
+        <w:rPr>
+          <w:rFonts w:ascii="Times New Roman" w:hAnsi="Times New Roman" w:cs="Times New Roman"/>
+          <w:sz w:val="28"/>
+          <w:szCs w:val="28"/>
+          <w:lang w:val="uk-UA"/>
+        </w:rPr>
+        <w:t xml:space="preserve">Рисунок </w:t>
+      </w:r>
+      <w:r>
+        <w:rPr>
+          <w:rFonts w:ascii="Times New Roman" w:hAnsi="Times New Roman" w:cs="Times New Roman"/>
+          <w:sz w:val="28"/>
+          <w:szCs w:val="28"/>
+          <w:lang w:val="uk-UA"/>
+        </w:rPr>
+        <w:t>3</w:t>
+      </w:r>
+      <w:r>
+        <w:rPr>
+          <w:rFonts w:ascii="Times New Roman" w:hAnsi="Times New Roman" w:cs="Times New Roman"/>
+          <w:sz w:val="28"/>
+          <w:szCs w:val="28"/>
+          <w:lang w:val="uk-UA"/>
+        </w:rPr>
+        <w:t xml:space="preserve">– </w:t>
+      </w:r>
+      <w:r>
+        <w:rPr>
+          <w:rFonts w:ascii="Times New Roman" w:hAnsi="Times New Roman" w:cs="Times New Roman"/>
+          <w:sz w:val="28"/>
+          <w:szCs w:val="28"/>
+          <w:lang w:val="uk-UA"/>
+        </w:rPr>
+        <w:t>Перевірка даних</w:t>
+      </w:r>
+    </w:p>
+    <w:p>
+      <w:pPr>
+        <w:rPr>
+          <w:color w:val="000000"/>
+          <w:sz w:val="27"/>
+          <w:szCs w:val="27"/>
+        </w:rPr>
+      </w:pPr>
+    </w:p>
+    <w:p>
+      <w:pPr>
+        <w:jc w:val="both"/>
+        <w:rPr>
+          <w:rFonts w:ascii="Times New Roman" w:hAnsi="Times New Roman" w:cs="Times New Roman"/>
+          <w:sz w:val="24"/>
+          <w:szCs w:val="24"/>
+          <w:lang w:val="uk-UA"/>
+        </w:rPr>
+      </w:pPr>
+      <w:proofErr w:type="spellStart"/>
+      <w:r>
+        <w:rPr>
+          <w:rFonts w:ascii="Times New Roman" w:hAnsi="Times New Roman" w:cs="Times New Roman"/>
+          <w:color w:val="000000"/>
+          <w:sz w:val="28"/>
+          <w:szCs w:val="28"/>
+        </w:rPr>
+        <w:t>Дода</w:t>
+      </w:r>
+      <w:proofErr w:type="spellEnd"/>
+      <w:r>
+        <w:rPr>
+          <w:rFonts w:ascii="Times New Roman" w:hAnsi="Times New Roman" w:cs="Times New Roman"/>
+          <w:color w:val="000000"/>
+          <w:sz w:val="28"/>
+          <w:szCs w:val="28"/>
+          <w:lang w:val="uk-UA"/>
+        </w:rPr>
+        <w:t>но</w:t>
+      </w:r>
+      <w:r>
+        <w:rPr>
+          <w:rFonts w:ascii="Times New Roman" w:hAnsi="Times New Roman" w:cs="Times New Roman"/>
+          <w:color w:val="000000"/>
+          <w:sz w:val="28"/>
+          <w:szCs w:val="28"/>
+        </w:rPr>
+        <w:t xml:space="preserve"> </w:t>
+      </w:r>
+      <w:proofErr w:type="spellStart"/>
+      <w:r>
+        <w:rPr>
+          <w:rFonts w:ascii="Times New Roman" w:hAnsi="Times New Roman" w:cs="Times New Roman"/>
+          <w:color w:val="000000"/>
+          <w:sz w:val="28"/>
+          <w:szCs w:val="28"/>
+        </w:rPr>
+        <w:t>стовпець</w:t>
+      </w:r>
+      <w:proofErr w:type="spellEnd"/>
+      <w:r>
+        <w:rPr>
+          <w:rFonts w:ascii="Times New Roman" w:hAnsi="Times New Roman" w:cs="Times New Roman"/>
+          <w:color w:val="000000"/>
+          <w:sz w:val="28"/>
+          <w:szCs w:val="28"/>
+        </w:rPr>
+        <w:t xml:space="preserve"> «</w:t>
+      </w:r>
+      <w:proofErr w:type="spellStart"/>
+      <w:r>
+        <w:rPr>
+          <w:rFonts w:ascii="Times New Roman" w:hAnsi="Times New Roman" w:cs="Times New Roman"/>
+          <w:color w:val="000000"/>
+          <w:sz w:val="28"/>
+          <w:szCs w:val="28"/>
+        </w:rPr>
+        <w:t>Середній</w:t>
+      </w:r>
+      <w:proofErr w:type="spellEnd"/>
+      <w:r>
+        <w:rPr>
+          <w:rFonts w:ascii="Times New Roman" w:hAnsi="Times New Roman" w:cs="Times New Roman"/>
+          <w:color w:val="000000"/>
+          <w:sz w:val="28"/>
+          <w:szCs w:val="28"/>
+        </w:rPr>
+        <w:t xml:space="preserve"> бал»</w:t>
+      </w:r>
+      <w:r>
+        <w:rPr>
+          <w:rFonts w:ascii="Times New Roman" w:hAnsi="Times New Roman" w:cs="Times New Roman"/>
+          <w:color w:val="000000"/>
+          <w:sz w:val="28"/>
+          <w:szCs w:val="28"/>
+          <w:lang w:val="uk-UA"/>
+        </w:rPr>
+        <w:t>, показано на рисунку 4</w:t>
+      </w:r>
+    </w:p>
+    <w:p>
+      <w:pPr>
+        <w:jc w:val="center"/>
         <w:rPr>
           <w:lang w:val="uk-UA"/>
         </w:rPr>
@@ -207,12 +908,14 @@
       <w:r>
         <w:rPr>
           <w:noProof/>
-        </w:rPr>
+          <w:lang w:val="uk-UA"/>
+        </w:rPr>
+        <w:lastRenderedPageBreak/>
         <w:drawing>
-          <wp:inline distT="0" distB="0" distL="0" distR="0" wp14:anchorId="17566AE0" wp14:editId="7B35FC74">
-            <wp:extent cx="5940425" cy="3341370"/>
-            <wp:effectExtent l="0" t="0" r="3175" b="0"/>
-            <wp:docPr id="5" name="Рисунок 5"/>
+          <wp:inline distT="0" distB="0" distL="0" distR="0" wp14:anchorId="7E0F37D9" wp14:editId="28FC93AD">
+            <wp:extent cx="5940425" cy="1459865"/>
+            <wp:effectExtent l="0" t="0" r="3175" b="6985"/>
+            <wp:docPr id="3" name="Рисунок 3"/>
             <wp:cNvGraphicFramePr>
               <a:graphicFrameLocks xmlns:a="http://schemas.openxmlformats.org/drawingml/2006/main" noChangeAspect="1"/>
             </wp:cNvGraphicFramePr>
@@ -232,7 +935,7 @@
                   <pic:spPr>
                     <a:xfrm>
                       <a:off x="0" y="0"/>
-                      <a:ext cx="5940425" cy="3341370"/>
+                      <a:ext cx="5940425" cy="1459865"/>
                     </a:xfrm>
                     <a:prstGeom prst="rect">
                       <a:avLst/>
@@ -247,15 +950,291 @@
     </w:p>
     <w:p>
       <w:pPr>
-        <w:rPr>
-          <w:lang w:val="uk-UA"/>
-        </w:rPr>
-      </w:pPr>
-      <w:r>
-        <w:rPr>
-          <w:lang w:val="uk-UA"/>
-        </w:rPr>
-        <w:lastRenderedPageBreak/>
+        <w:jc w:val="center"/>
+        <w:rPr>
+          <w:rFonts w:ascii="Times New Roman" w:hAnsi="Times New Roman" w:cs="Times New Roman"/>
+          <w:sz w:val="28"/>
+          <w:szCs w:val="28"/>
+          <w:lang w:val="ru-RU"/>
+        </w:rPr>
+      </w:pPr>
+      <w:r>
+        <w:rPr>
+          <w:rFonts w:ascii="Times New Roman" w:hAnsi="Times New Roman" w:cs="Times New Roman"/>
+          <w:sz w:val="28"/>
+          <w:szCs w:val="28"/>
+          <w:lang w:val="uk-UA"/>
+        </w:rPr>
+        <w:t>Рисунок</w:t>
+      </w:r>
+      <w:r>
+        <w:rPr>
+          <w:rFonts w:ascii="Times New Roman" w:hAnsi="Times New Roman" w:cs="Times New Roman"/>
+          <w:sz w:val="28"/>
+          <w:szCs w:val="28"/>
+          <w:lang w:val="uk-UA"/>
+        </w:rPr>
+        <w:t xml:space="preserve"> 4 </w:t>
+      </w:r>
+      <w:r>
+        <w:rPr>
+          <w:rFonts w:ascii="Times New Roman" w:hAnsi="Times New Roman" w:cs="Times New Roman"/>
+          <w:sz w:val="28"/>
+          <w:szCs w:val="28"/>
+          <w:lang w:val="uk-UA"/>
+        </w:rPr>
+        <w:t xml:space="preserve">– </w:t>
+      </w:r>
+      <w:r>
+        <w:rPr>
+          <w:rFonts w:ascii="Times New Roman" w:hAnsi="Times New Roman" w:cs="Times New Roman"/>
+          <w:sz w:val="28"/>
+          <w:szCs w:val="28"/>
+          <w:lang w:val="uk-UA"/>
+        </w:rPr>
+        <w:t>Середній бал</w:t>
+      </w:r>
+    </w:p>
+    <w:p>
+      <w:pPr>
+        <w:rPr>
+          <w:lang w:val="uk-UA"/>
+        </w:rPr>
+      </w:pPr>
+    </w:p>
+    <w:p>
+      <w:pPr>
+        <w:jc w:val="both"/>
+        <w:rPr>
+          <w:rFonts w:ascii="Times New Roman" w:hAnsi="Times New Roman" w:cs="Times New Roman"/>
+          <w:color w:val="000000"/>
+          <w:sz w:val="28"/>
+          <w:szCs w:val="28"/>
+          <w:lang w:val="ru-RU"/>
+        </w:rPr>
+      </w:pPr>
+      <w:r>
+        <w:rPr>
+          <w:rFonts w:ascii="Times New Roman" w:hAnsi="Times New Roman" w:cs="Times New Roman"/>
+          <w:color w:val="000000"/>
+          <w:sz w:val="28"/>
+          <w:szCs w:val="28"/>
+        </w:rPr>
+        <w:t xml:space="preserve">За </w:t>
+      </w:r>
+      <w:proofErr w:type="spellStart"/>
+      <w:r>
+        <w:rPr>
+          <w:rFonts w:ascii="Times New Roman" w:hAnsi="Times New Roman" w:cs="Times New Roman"/>
+          <w:color w:val="000000"/>
+          <w:sz w:val="28"/>
+          <w:szCs w:val="28"/>
+        </w:rPr>
+        <w:t>допомогою</w:t>
+      </w:r>
+      <w:proofErr w:type="spellEnd"/>
+      <w:r>
+        <w:rPr>
+          <w:rFonts w:ascii="Times New Roman" w:hAnsi="Times New Roman" w:cs="Times New Roman"/>
+          <w:color w:val="000000"/>
+          <w:sz w:val="28"/>
+          <w:szCs w:val="28"/>
+        </w:rPr>
+        <w:t xml:space="preserve"> </w:t>
+      </w:r>
+      <w:proofErr w:type="spellStart"/>
+      <w:r>
+        <w:rPr>
+          <w:rFonts w:ascii="Times New Roman" w:hAnsi="Times New Roman" w:cs="Times New Roman"/>
+          <w:color w:val="000000"/>
+          <w:sz w:val="28"/>
+          <w:szCs w:val="28"/>
+        </w:rPr>
+        <w:t>доповнення</w:t>
+      </w:r>
+      <w:proofErr w:type="spellEnd"/>
+      <w:r>
+        <w:rPr>
+          <w:rFonts w:ascii="Times New Roman" w:hAnsi="Times New Roman" w:cs="Times New Roman"/>
+          <w:color w:val="000000"/>
+          <w:sz w:val="28"/>
+          <w:szCs w:val="28"/>
+        </w:rPr>
+        <w:t xml:space="preserve"> «</w:t>
+      </w:r>
+      <w:proofErr w:type="spellStart"/>
+      <w:r>
+        <w:rPr>
+          <w:rFonts w:ascii="Times New Roman" w:hAnsi="Times New Roman" w:cs="Times New Roman"/>
+          <w:color w:val="000000"/>
+          <w:sz w:val="28"/>
+          <w:szCs w:val="28"/>
+        </w:rPr>
+        <w:t>Table</w:t>
+      </w:r>
+      <w:proofErr w:type="spellEnd"/>
+      <w:r>
+        <w:rPr>
+          <w:rFonts w:ascii="Times New Roman" w:hAnsi="Times New Roman" w:cs="Times New Roman"/>
+          <w:color w:val="000000"/>
+          <w:sz w:val="28"/>
+          <w:szCs w:val="28"/>
+        </w:rPr>
+        <w:t xml:space="preserve"> </w:t>
+      </w:r>
+      <w:proofErr w:type="spellStart"/>
+      <w:r>
+        <w:rPr>
+          <w:rFonts w:ascii="Times New Roman" w:hAnsi="Times New Roman" w:cs="Times New Roman"/>
+          <w:color w:val="000000"/>
+          <w:sz w:val="28"/>
+          <w:szCs w:val="28"/>
+        </w:rPr>
+        <w:t>Styles</w:t>
+      </w:r>
+      <w:proofErr w:type="spellEnd"/>
+      <w:r>
+        <w:rPr>
+          <w:rFonts w:ascii="Times New Roman" w:hAnsi="Times New Roman" w:cs="Times New Roman"/>
+          <w:color w:val="000000"/>
+          <w:sz w:val="28"/>
+          <w:szCs w:val="28"/>
+        </w:rPr>
+        <w:t>» оформи</w:t>
+      </w:r>
+      <w:r>
+        <w:rPr>
+          <w:rFonts w:ascii="Times New Roman" w:hAnsi="Times New Roman" w:cs="Times New Roman"/>
+          <w:color w:val="000000"/>
+          <w:sz w:val="28"/>
+          <w:szCs w:val="28"/>
+          <w:lang w:val="uk-UA"/>
+        </w:rPr>
+        <w:t>в</w:t>
+      </w:r>
+      <w:r>
+        <w:rPr>
+          <w:rFonts w:ascii="Times New Roman" w:hAnsi="Times New Roman" w:cs="Times New Roman"/>
+          <w:color w:val="000000"/>
+          <w:sz w:val="28"/>
+          <w:szCs w:val="28"/>
+        </w:rPr>
+        <w:t xml:space="preserve"> </w:t>
+      </w:r>
+      <w:proofErr w:type="spellStart"/>
+      <w:r>
+        <w:rPr>
+          <w:rFonts w:ascii="Times New Roman" w:hAnsi="Times New Roman" w:cs="Times New Roman"/>
+          <w:color w:val="000000"/>
+          <w:sz w:val="28"/>
+          <w:szCs w:val="28"/>
+        </w:rPr>
+        <w:t>вигляд</w:t>
+      </w:r>
+      <w:proofErr w:type="spellEnd"/>
+      <w:r>
+        <w:rPr>
+          <w:rFonts w:ascii="Times New Roman" w:hAnsi="Times New Roman" w:cs="Times New Roman"/>
+          <w:color w:val="000000"/>
+          <w:sz w:val="28"/>
+          <w:szCs w:val="28"/>
+        </w:rPr>
+        <w:t xml:space="preserve"> </w:t>
+      </w:r>
+      <w:proofErr w:type="spellStart"/>
+      <w:r>
+        <w:rPr>
+          <w:rFonts w:ascii="Times New Roman" w:hAnsi="Times New Roman" w:cs="Times New Roman"/>
+          <w:color w:val="000000"/>
+          <w:sz w:val="28"/>
+          <w:szCs w:val="28"/>
+        </w:rPr>
+        <w:t>таблиці</w:t>
+      </w:r>
+      <w:proofErr w:type="spellEnd"/>
+      <w:r>
+        <w:rPr>
+          <w:rFonts w:ascii="Times New Roman" w:hAnsi="Times New Roman" w:cs="Times New Roman"/>
+          <w:color w:val="000000"/>
+          <w:sz w:val="28"/>
+          <w:szCs w:val="28"/>
+        </w:rPr>
+        <w:t xml:space="preserve"> </w:t>
+      </w:r>
+      <w:proofErr w:type="spellStart"/>
+      <w:r>
+        <w:rPr>
+          <w:rFonts w:ascii="Times New Roman" w:hAnsi="Times New Roman" w:cs="Times New Roman"/>
+          <w:color w:val="000000"/>
+          <w:sz w:val="28"/>
+          <w:szCs w:val="28"/>
+        </w:rPr>
+        <w:t>більш</w:t>
+      </w:r>
+      <w:proofErr w:type="spellEnd"/>
+      <w:r>
+        <w:rPr>
+          <w:rFonts w:ascii="Times New Roman" w:hAnsi="Times New Roman" w:cs="Times New Roman"/>
+          <w:color w:val="000000"/>
+          <w:sz w:val="28"/>
+          <w:szCs w:val="28"/>
+        </w:rPr>
+        <w:t xml:space="preserve"> </w:t>
+      </w:r>
+      <w:proofErr w:type="spellStart"/>
+      <w:r>
+        <w:rPr>
+          <w:rFonts w:ascii="Times New Roman" w:hAnsi="Times New Roman" w:cs="Times New Roman"/>
+          <w:color w:val="000000"/>
+          <w:sz w:val="28"/>
+          <w:szCs w:val="28"/>
+        </w:rPr>
+        <w:t>наочним</w:t>
+      </w:r>
+      <w:proofErr w:type="spellEnd"/>
+      <w:r>
+        <w:rPr>
+          <w:rFonts w:ascii="Times New Roman" w:hAnsi="Times New Roman" w:cs="Times New Roman"/>
+          <w:color w:val="000000"/>
+          <w:sz w:val="28"/>
+          <w:szCs w:val="28"/>
+        </w:rPr>
+        <w:t xml:space="preserve"> чином</w:t>
+      </w:r>
+      <w:r>
+        <w:rPr>
+          <w:rFonts w:ascii="Times New Roman" w:hAnsi="Times New Roman" w:cs="Times New Roman"/>
+          <w:color w:val="000000"/>
+          <w:sz w:val="28"/>
+          <w:szCs w:val="28"/>
+          <w:lang w:val="ru-RU"/>
+        </w:rPr>
+        <w:t>, показано на рисунку 5.</w:t>
+      </w:r>
+    </w:p>
+    <w:p>
+      <w:pPr>
+        <w:jc w:val="both"/>
+        <w:rPr>
+          <w:rFonts w:ascii="Times New Roman" w:hAnsi="Times New Roman" w:cs="Times New Roman"/>
+          <w:sz w:val="32"/>
+          <w:szCs w:val="32"/>
+          <w:lang w:val="ru-RU"/>
+        </w:rPr>
+      </w:pPr>
+    </w:p>
+    <w:p>
+      <w:pPr>
+        <w:jc w:val="both"/>
+        <w:rPr>
+          <w:lang w:val="uk-UA"/>
+        </w:rPr>
+      </w:pPr>
+      <w:r>
+        <w:rPr>
+          <w:noProof/>
+          <w:lang w:val="uk-UA"/>
+        </w:rPr>
         <w:drawing>
           <wp:inline distT="0" distB="0" distL="0" distR="0" wp14:anchorId="7C61C3AD" wp14:editId="4CD54A08">
             <wp:extent cx="5940425" cy="1314450"/>
@@ -295,12 +1274,136 @@
     </w:p>
     <w:p>
       <w:pPr>
-        <w:rPr>
-          <w:lang w:val="uk-UA"/>
-        </w:rPr>
-      </w:pPr>
-      <w:r>
-        <w:rPr>
+        <w:jc w:val="center"/>
+        <w:rPr>
+          <w:rFonts w:ascii="Times New Roman" w:hAnsi="Times New Roman" w:cs="Times New Roman"/>
+          <w:sz w:val="28"/>
+          <w:szCs w:val="28"/>
+          <w:lang w:val="ru-RU"/>
+        </w:rPr>
+      </w:pPr>
+      <w:r>
+        <w:rPr>
+          <w:rFonts w:ascii="Times New Roman" w:hAnsi="Times New Roman" w:cs="Times New Roman"/>
+          <w:sz w:val="28"/>
+          <w:szCs w:val="28"/>
+          <w:lang w:val="uk-UA"/>
+        </w:rPr>
+        <w:t>Рисунок</w:t>
+      </w:r>
+      <w:r>
+        <w:rPr>
+          <w:rFonts w:ascii="Times New Roman" w:hAnsi="Times New Roman" w:cs="Times New Roman"/>
+          <w:sz w:val="28"/>
+          <w:szCs w:val="28"/>
+          <w:lang w:val="uk-UA"/>
+        </w:rPr>
+        <w:t xml:space="preserve"> </w:t>
+      </w:r>
+      <w:r>
+        <w:rPr>
+          <w:rFonts w:ascii="Times New Roman" w:hAnsi="Times New Roman" w:cs="Times New Roman"/>
+          <w:sz w:val="28"/>
+          <w:szCs w:val="28"/>
+          <w:lang w:val="uk-UA"/>
+        </w:rPr>
+        <w:t>5</w:t>
+      </w:r>
+      <w:r>
+        <w:rPr>
+          <w:rFonts w:ascii="Times New Roman" w:hAnsi="Times New Roman" w:cs="Times New Roman"/>
+          <w:sz w:val="28"/>
+          <w:szCs w:val="28"/>
+          <w:lang w:val="uk-UA"/>
+        </w:rPr>
+        <w:t xml:space="preserve"> </w:t>
+      </w:r>
+      <w:r>
+        <w:rPr>
+          <w:rFonts w:ascii="Times New Roman" w:hAnsi="Times New Roman" w:cs="Times New Roman"/>
+          <w:sz w:val="28"/>
+          <w:szCs w:val="28"/>
+          <w:lang w:val="uk-UA"/>
+        </w:rPr>
+        <w:t xml:space="preserve">– </w:t>
+      </w:r>
+      <w:r>
+        <w:rPr>
+          <w:rFonts w:ascii="Times New Roman" w:hAnsi="Times New Roman" w:cs="Times New Roman"/>
+          <w:sz w:val="28"/>
+          <w:szCs w:val="28"/>
+          <w:lang w:val="uk-UA"/>
+        </w:rPr>
+        <w:t>Оформлена таблиця</w:t>
+      </w:r>
+    </w:p>
+    <w:p>
+      <w:pPr>
+        <w:rPr>
+          <w:lang w:val="uk-UA"/>
+        </w:rPr>
+      </w:pPr>
+    </w:p>
+    <w:p>
+      <w:pPr>
+        <w:jc w:val="both"/>
+        <w:rPr>
+          <w:rFonts w:ascii="Times New Roman" w:hAnsi="Times New Roman" w:cs="Times New Roman"/>
+          <w:sz w:val="28"/>
+          <w:szCs w:val="28"/>
+          <w:lang w:val="uk-UA"/>
+        </w:rPr>
+      </w:pPr>
+      <w:r>
+        <w:rPr>
+          <w:rFonts w:ascii="Times New Roman" w:hAnsi="Times New Roman" w:cs="Times New Roman"/>
+          <w:sz w:val="28"/>
+          <w:szCs w:val="28"/>
+          <w:lang w:val="uk-UA"/>
+        </w:rPr>
+        <w:t xml:space="preserve">Додано графік по рядкам(оцінки) та додано умовне форматування для оцінок які </w:t>
+      </w:r>
+      <w:proofErr w:type="spellStart"/>
+      <w:r>
+        <w:rPr>
+          <w:rFonts w:ascii="Times New Roman" w:hAnsi="Times New Roman" w:cs="Times New Roman"/>
+          <w:sz w:val="28"/>
+          <w:szCs w:val="28"/>
+          <w:lang w:val="uk-UA"/>
+        </w:rPr>
+        <w:t>меньші</w:t>
+      </w:r>
+      <w:proofErr w:type="spellEnd"/>
+      <w:r>
+        <w:rPr>
+          <w:rFonts w:ascii="Times New Roman" w:hAnsi="Times New Roman" w:cs="Times New Roman"/>
+          <w:sz w:val="28"/>
+          <w:szCs w:val="28"/>
+          <w:lang w:val="uk-UA"/>
+        </w:rPr>
+        <w:t xml:space="preserve"> за 3. Показано на рисунках 6,7.</w:t>
+      </w:r>
+    </w:p>
+    <w:p>
+      <w:pPr>
+        <w:jc w:val="both"/>
+        <w:rPr>
+          <w:rFonts w:ascii="Times New Roman" w:hAnsi="Times New Roman" w:cs="Times New Roman"/>
+          <w:sz w:val="28"/>
+          <w:szCs w:val="28"/>
+          <w:lang w:val="uk-UA"/>
+        </w:rPr>
+      </w:pPr>
+    </w:p>
+    <w:p>
+      <w:pPr>
+        <w:rPr>
+          <w:lang w:val="uk-UA"/>
+        </w:rPr>
+      </w:pPr>
+      <w:r>
+        <w:rPr>
+          <w:noProof/>
           <w:lang w:val="uk-UA"/>
         </w:rPr>
         <w:drawing>
@@ -342,14 +1445,96 @@
     </w:p>
     <w:p>
       <w:pPr>
-        <w:rPr>
-          <w:lang w:val="uk-UA"/>
-        </w:rPr>
-      </w:pPr>
-      <w:r>
-        <w:rPr>
-          <w:lang w:val="uk-UA"/>
-        </w:rPr>
+        <w:jc w:val="center"/>
+        <w:rPr>
+          <w:rFonts w:ascii="Times New Roman" w:hAnsi="Times New Roman" w:cs="Times New Roman"/>
+          <w:sz w:val="28"/>
+          <w:szCs w:val="28"/>
+          <w:lang w:val="ru-RU"/>
+        </w:rPr>
+      </w:pPr>
+      <w:r>
+        <w:rPr>
+          <w:rFonts w:ascii="Times New Roman" w:hAnsi="Times New Roman" w:cs="Times New Roman"/>
+          <w:sz w:val="28"/>
+          <w:szCs w:val="28"/>
+          <w:lang w:val="uk-UA"/>
+        </w:rPr>
+        <w:t>Рисунок</w:t>
+      </w:r>
+      <w:r>
+        <w:rPr>
+          <w:rFonts w:ascii="Times New Roman" w:hAnsi="Times New Roman" w:cs="Times New Roman"/>
+          <w:sz w:val="28"/>
+          <w:szCs w:val="28"/>
+          <w:lang w:val="uk-UA"/>
+        </w:rPr>
+        <w:t xml:space="preserve"> </w:t>
+      </w:r>
+      <w:r>
+        <w:rPr>
+          <w:rFonts w:ascii="Times New Roman" w:hAnsi="Times New Roman" w:cs="Times New Roman"/>
+          <w:sz w:val="28"/>
+          <w:szCs w:val="28"/>
+          <w:lang w:val="uk-UA"/>
+        </w:rPr>
+        <w:t>6</w:t>
+      </w:r>
+      <w:r>
+        <w:rPr>
+          <w:rFonts w:ascii="Times New Roman" w:hAnsi="Times New Roman" w:cs="Times New Roman"/>
+          <w:sz w:val="28"/>
+          <w:szCs w:val="28"/>
+          <w:lang w:val="uk-UA"/>
+        </w:rPr>
+        <w:t xml:space="preserve"> </w:t>
+      </w:r>
+      <w:r>
+        <w:rPr>
+          <w:rFonts w:ascii="Times New Roman" w:hAnsi="Times New Roman" w:cs="Times New Roman"/>
+          <w:sz w:val="28"/>
+          <w:szCs w:val="28"/>
+          <w:lang w:val="uk-UA"/>
+        </w:rPr>
+        <w:t xml:space="preserve">– </w:t>
+      </w:r>
+      <w:r>
+        <w:rPr>
+          <w:rFonts w:ascii="Times New Roman" w:hAnsi="Times New Roman" w:cs="Times New Roman"/>
+          <w:sz w:val="28"/>
+          <w:szCs w:val="28"/>
+          <w:lang w:val="uk-UA"/>
+        </w:rPr>
+        <w:t xml:space="preserve">Форматування </w:t>
+      </w:r>
+    </w:p>
+    <w:p>
+      <w:pPr>
+        <w:rPr>
+          <w:lang w:val="uk-UA"/>
+        </w:rPr>
+      </w:pPr>
+    </w:p>
+    <w:p>
+      <w:pPr>
+        <w:rPr>
+          <w:lang w:val="uk-UA"/>
+        </w:rPr>
+      </w:pPr>
+    </w:p>
+    <w:p>
+      <w:pPr>
+        <w:jc w:val="center"/>
+        <w:rPr>
+          <w:lang w:val="uk-UA"/>
+        </w:rPr>
+      </w:pPr>
+      <w:r>
+        <w:rPr>
+          <w:noProof/>
+          <w:lang w:val="uk-UA"/>
+        </w:rPr>
+        <w:lastRenderedPageBreak/>
         <w:drawing>
           <wp:inline distT="0" distB="0" distL="0" distR="0" wp14:anchorId="76F6DA19" wp14:editId="0AEC1B33">
             <wp:extent cx="5940425" cy="1101090"/>
@@ -389,19 +1574,690 @@
     </w:p>
     <w:p>
       <w:pPr>
-        <w:rPr>
-          <w:lang w:val="uk-UA"/>
-        </w:rPr>
-      </w:pPr>
-      <w:r>
-        <w:rPr>
+        <w:jc w:val="center"/>
+        <w:rPr>
+          <w:rFonts w:ascii="Times New Roman" w:hAnsi="Times New Roman" w:cs="Times New Roman"/>
+          <w:sz w:val="28"/>
+          <w:szCs w:val="28"/>
+          <w:lang w:val="ru-RU"/>
+        </w:rPr>
+      </w:pPr>
+      <w:r>
+        <w:rPr>
+          <w:rFonts w:ascii="Times New Roman" w:hAnsi="Times New Roman" w:cs="Times New Roman"/>
+          <w:sz w:val="28"/>
+          <w:szCs w:val="28"/>
+          <w:lang w:val="uk-UA"/>
+        </w:rPr>
+        <w:t>Рисунок</w:t>
+      </w:r>
+      <w:r>
+        <w:rPr>
+          <w:rFonts w:ascii="Times New Roman" w:hAnsi="Times New Roman" w:cs="Times New Roman"/>
+          <w:sz w:val="28"/>
+          <w:szCs w:val="28"/>
+          <w:lang w:val="uk-UA"/>
+        </w:rPr>
+        <w:t xml:space="preserve"> </w:t>
+      </w:r>
+      <w:r>
+        <w:rPr>
+          <w:rFonts w:ascii="Times New Roman" w:hAnsi="Times New Roman" w:cs="Times New Roman"/>
+          <w:sz w:val="28"/>
+          <w:szCs w:val="28"/>
+          <w:lang w:val="uk-UA"/>
+        </w:rPr>
+        <w:t>7</w:t>
+      </w:r>
+      <w:r>
+        <w:rPr>
+          <w:rFonts w:ascii="Times New Roman" w:hAnsi="Times New Roman" w:cs="Times New Roman"/>
+          <w:sz w:val="28"/>
+          <w:szCs w:val="28"/>
+          <w:lang w:val="uk-UA"/>
+        </w:rPr>
+        <w:t xml:space="preserve"> </w:t>
+      </w:r>
+      <w:r>
+        <w:rPr>
+          <w:rFonts w:ascii="Times New Roman" w:hAnsi="Times New Roman" w:cs="Times New Roman"/>
+          <w:sz w:val="28"/>
+          <w:szCs w:val="28"/>
+          <w:lang w:val="uk-UA"/>
+        </w:rPr>
+        <w:t xml:space="preserve">– </w:t>
+      </w:r>
+      <w:r>
+        <w:rPr>
+          <w:rFonts w:ascii="Times New Roman" w:hAnsi="Times New Roman" w:cs="Times New Roman"/>
+          <w:sz w:val="28"/>
+          <w:szCs w:val="28"/>
+          <w:lang w:val="uk-UA"/>
+        </w:rPr>
+        <w:t>Графік оцінок</w:t>
+      </w:r>
+    </w:p>
+    <w:p>
+      <w:pPr>
+        <w:rPr>
+          <w:lang w:val="uk-UA"/>
+        </w:rPr>
+      </w:pPr>
+    </w:p>
+    <w:p>
+      <w:pPr>
+        <w:spacing w:after="0" w:line="360" w:lineRule="auto"/>
+        <w:jc w:val="both"/>
+        <w:rPr>
+          <w:rFonts w:ascii="Times New Roman" w:hAnsi="Times New Roman" w:cs="Times New Roman"/>
+          <w:sz w:val="28"/>
+          <w:szCs w:val="28"/>
+          <w:lang w:val="uk-UA"/>
+        </w:rPr>
+      </w:pPr>
+      <w:proofErr w:type="spellStart"/>
+      <w:r>
+        <w:rPr>
+          <w:rFonts w:ascii="Times New Roman" w:hAnsi="Times New Roman" w:cs="Times New Roman"/>
+          <w:sz w:val="28"/>
+          <w:szCs w:val="28"/>
+          <w:lang w:val="uk-UA"/>
+        </w:rPr>
+        <w:t>Скопіюва</w:t>
+      </w:r>
+      <w:proofErr w:type="spellEnd"/>
+      <w:r>
+        <w:rPr>
+          <w:rFonts w:ascii="Times New Roman" w:hAnsi="Times New Roman" w:cs="Times New Roman"/>
+          <w:sz w:val="28"/>
+          <w:szCs w:val="28"/>
+          <w:lang w:val="uk-UA"/>
+        </w:rPr>
+        <w:t>в</w:t>
+      </w:r>
+      <w:r>
+        <w:rPr>
+          <w:rFonts w:ascii="Times New Roman" w:hAnsi="Times New Roman" w:cs="Times New Roman"/>
+          <w:sz w:val="28"/>
+          <w:szCs w:val="28"/>
+          <w:lang w:val="uk-UA"/>
+        </w:rPr>
+        <w:t xml:space="preserve"> </w:t>
+      </w:r>
+      <w:proofErr w:type="spellStart"/>
+      <w:r>
+        <w:rPr>
+          <w:rFonts w:ascii="Times New Roman" w:hAnsi="Times New Roman" w:cs="Times New Roman"/>
+          <w:sz w:val="28"/>
+          <w:szCs w:val="28"/>
+          <w:lang w:val="uk-UA"/>
+        </w:rPr>
+        <w:t>дані</w:t>
+      </w:r>
+      <w:proofErr w:type="spellEnd"/>
+      <w:r>
+        <w:rPr>
+          <w:rFonts w:ascii="Times New Roman" w:hAnsi="Times New Roman" w:cs="Times New Roman"/>
+          <w:sz w:val="28"/>
+          <w:szCs w:val="28"/>
+          <w:lang w:val="uk-UA"/>
+        </w:rPr>
+        <w:t xml:space="preserve"> </w:t>
+      </w:r>
+      <w:proofErr w:type="spellStart"/>
+      <w:r>
+        <w:rPr>
+          <w:rFonts w:ascii="Times New Roman" w:hAnsi="Times New Roman" w:cs="Times New Roman"/>
+          <w:sz w:val="28"/>
+          <w:szCs w:val="28"/>
+          <w:lang w:val="uk-UA"/>
+        </w:rPr>
+        <w:t>зі</w:t>
+      </w:r>
+      <w:proofErr w:type="spellEnd"/>
+      <w:r>
+        <w:rPr>
+          <w:rFonts w:ascii="Times New Roman" w:hAnsi="Times New Roman" w:cs="Times New Roman"/>
+          <w:sz w:val="28"/>
+          <w:szCs w:val="28"/>
+          <w:lang w:val="uk-UA"/>
+        </w:rPr>
+        <w:t xml:space="preserve"> </w:t>
+      </w:r>
+      <w:proofErr w:type="spellStart"/>
+      <w:r>
+        <w:rPr>
+          <w:rFonts w:ascii="Times New Roman" w:hAnsi="Times New Roman" w:cs="Times New Roman"/>
+          <w:sz w:val="28"/>
+          <w:szCs w:val="28"/>
+          <w:lang w:val="uk-UA"/>
+        </w:rPr>
+        <w:t>стовпця</w:t>
+      </w:r>
+      <w:proofErr w:type="spellEnd"/>
+      <w:r>
+        <w:rPr>
+          <w:rFonts w:ascii="Times New Roman" w:hAnsi="Times New Roman" w:cs="Times New Roman"/>
+          <w:sz w:val="28"/>
+          <w:szCs w:val="28"/>
+          <w:lang w:val="uk-UA"/>
+        </w:rPr>
+        <w:t xml:space="preserve"> «ПІБ» та </w:t>
+      </w:r>
+      <w:r>
+        <w:rPr>
+          <w:rFonts w:ascii="Times New Roman" w:hAnsi="Times New Roman" w:cs="Times New Roman"/>
+          <w:sz w:val="28"/>
+          <w:szCs w:val="28"/>
+          <w:lang w:val="uk-UA"/>
+        </w:rPr>
+        <w:t>переніс</w:t>
+      </w:r>
+      <w:r>
+        <w:rPr>
+          <w:rFonts w:ascii="Times New Roman" w:hAnsi="Times New Roman" w:cs="Times New Roman"/>
+          <w:sz w:val="28"/>
+          <w:szCs w:val="28"/>
+          <w:lang w:val="uk-UA"/>
+        </w:rPr>
+        <w:t xml:space="preserve"> на </w:t>
+      </w:r>
+      <w:proofErr w:type="spellStart"/>
+      <w:r>
+        <w:rPr>
+          <w:rFonts w:ascii="Times New Roman" w:hAnsi="Times New Roman" w:cs="Times New Roman"/>
+          <w:sz w:val="28"/>
+          <w:szCs w:val="28"/>
+          <w:lang w:val="uk-UA"/>
+        </w:rPr>
+        <w:t>новий</w:t>
+      </w:r>
+      <w:proofErr w:type="spellEnd"/>
+      <w:r>
+        <w:rPr>
+          <w:rFonts w:ascii="Times New Roman" w:hAnsi="Times New Roman" w:cs="Times New Roman"/>
+          <w:sz w:val="28"/>
+          <w:szCs w:val="28"/>
+          <w:lang w:val="uk-UA"/>
+        </w:rPr>
+        <w:t xml:space="preserve"> </w:t>
+      </w:r>
+      <w:proofErr w:type="spellStart"/>
+      <w:r>
+        <w:rPr>
+          <w:rFonts w:ascii="Times New Roman" w:hAnsi="Times New Roman" w:cs="Times New Roman"/>
+          <w:sz w:val="28"/>
+          <w:szCs w:val="28"/>
+          <w:lang w:val="uk-UA"/>
+        </w:rPr>
+        <w:t>аркуш</w:t>
+      </w:r>
+      <w:proofErr w:type="spellEnd"/>
+      <w:r>
+        <w:rPr>
+          <w:rFonts w:ascii="Times New Roman" w:hAnsi="Times New Roman" w:cs="Times New Roman"/>
+          <w:sz w:val="28"/>
+          <w:szCs w:val="28"/>
+          <w:lang w:val="uk-UA"/>
+        </w:rPr>
+        <w:t xml:space="preserve">. </w:t>
+      </w:r>
+      <w:proofErr w:type="spellStart"/>
+      <w:r>
+        <w:rPr>
+          <w:rFonts w:ascii="Times New Roman" w:hAnsi="Times New Roman" w:cs="Times New Roman"/>
+          <w:sz w:val="28"/>
+          <w:szCs w:val="28"/>
+          <w:lang w:val="uk-UA"/>
+        </w:rPr>
+        <w:t>Використовуючи</w:t>
+      </w:r>
+      <w:proofErr w:type="spellEnd"/>
+      <w:r>
+        <w:rPr>
+          <w:rFonts w:ascii="Times New Roman" w:hAnsi="Times New Roman" w:cs="Times New Roman"/>
+          <w:sz w:val="28"/>
+          <w:szCs w:val="28"/>
+          <w:lang w:val="uk-UA"/>
+        </w:rPr>
+        <w:t xml:space="preserve"> </w:t>
+      </w:r>
+      <w:proofErr w:type="spellStart"/>
+      <w:r>
+        <w:rPr>
+          <w:rFonts w:ascii="Times New Roman" w:hAnsi="Times New Roman" w:cs="Times New Roman"/>
+          <w:sz w:val="28"/>
+          <w:szCs w:val="28"/>
+          <w:lang w:val="uk-UA"/>
+        </w:rPr>
+        <w:t>можливість</w:t>
+      </w:r>
+      <w:proofErr w:type="spellEnd"/>
+      <w:r>
+        <w:rPr>
+          <w:rFonts w:ascii="Times New Roman" w:hAnsi="Times New Roman" w:cs="Times New Roman"/>
+          <w:sz w:val="28"/>
+          <w:szCs w:val="28"/>
+          <w:lang w:val="uk-UA"/>
+        </w:rPr>
+        <w:t xml:space="preserve"> автоматичного </w:t>
+      </w:r>
+      <w:proofErr w:type="spellStart"/>
+      <w:r>
+        <w:rPr>
+          <w:rFonts w:ascii="Times New Roman" w:hAnsi="Times New Roman" w:cs="Times New Roman"/>
+          <w:sz w:val="28"/>
+          <w:szCs w:val="28"/>
+          <w:lang w:val="uk-UA"/>
+        </w:rPr>
+        <w:t>розподілу</w:t>
+      </w:r>
+      <w:proofErr w:type="spellEnd"/>
+      <w:r>
+        <w:rPr>
+          <w:rFonts w:ascii="Times New Roman" w:hAnsi="Times New Roman" w:cs="Times New Roman"/>
+          <w:sz w:val="28"/>
+          <w:szCs w:val="28"/>
+          <w:lang w:val="uk-UA"/>
+        </w:rPr>
+        <w:t xml:space="preserve"> </w:t>
+      </w:r>
+      <w:proofErr w:type="spellStart"/>
+      <w:r>
+        <w:rPr>
+          <w:rFonts w:ascii="Times New Roman" w:hAnsi="Times New Roman" w:cs="Times New Roman"/>
+          <w:sz w:val="28"/>
+          <w:szCs w:val="28"/>
+          <w:lang w:val="uk-UA"/>
+        </w:rPr>
+        <w:t>даних</w:t>
+      </w:r>
+      <w:proofErr w:type="spellEnd"/>
+      <w:r>
+        <w:rPr>
+          <w:rFonts w:ascii="Times New Roman" w:hAnsi="Times New Roman" w:cs="Times New Roman"/>
+          <w:sz w:val="28"/>
+          <w:szCs w:val="28"/>
+          <w:lang w:val="uk-UA"/>
+        </w:rPr>
+        <w:t xml:space="preserve"> по </w:t>
+      </w:r>
+      <w:proofErr w:type="spellStart"/>
+      <w:r>
+        <w:rPr>
+          <w:rFonts w:ascii="Times New Roman" w:hAnsi="Times New Roman" w:cs="Times New Roman"/>
+          <w:sz w:val="28"/>
+          <w:szCs w:val="28"/>
+          <w:lang w:val="uk-UA"/>
+        </w:rPr>
+        <w:t>стовпцях</w:t>
+      </w:r>
+      <w:proofErr w:type="spellEnd"/>
+      <w:r>
+        <w:rPr>
+          <w:rFonts w:ascii="Times New Roman" w:hAnsi="Times New Roman" w:cs="Times New Roman"/>
+          <w:sz w:val="28"/>
+          <w:szCs w:val="28"/>
+          <w:lang w:val="uk-UA"/>
+        </w:rPr>
+        <w:t xml:space="preserve">, </w:t>
+      </w:r>
+      <w:proofErr w:type="spellStart"/>
+      <w:r>
+        <w:rPr>
+          <w:rFonts w:ascii="Times New Roman" w:hAnsi="Times New Roman" w:cs="Times New Roman"/>
+          <w:sz w:val="28"/>
+          <w:szCs w:val="28"/>
+          <w:lang w:val="uk-UA"/>
+        </w:rPr>
+        <w:t>розділи</w:t>
+      </w:r>
+      <w:proofErr w:type="spellEnd"/>
+      <w:r>
+        <w:rPr>
+          <w:rFonts w:ascii="Times New Roman" w:hAnsi="Times New Roman" w:cs="Times New Roman"/>
+          <w:sz w:val="28"/>
+          <w:szCs w:val="28"/>
+          <w:lang w:val="uk-UA"/>
+        </w:rPr>
+        <w:t>в</w:t>
+      </w:r>
+      <w:r>
+        <w:rPr>
+          <w:rFonts w:ascii="Times New Roman" w:hAnsi="Times New Roman" w:cs="Times New Roman"/>
+          <w:sz w:val="28"/>
+          <w:szCs w:val="28"/>
+          <w:lang w:val="uk-UA"/>
+        </w:rPr>
+        <w:t xml:space="preserve"> </w:t>
+      </w:r>
+      <w:proofErr w:type="spellStart"/>
+      <w:r>
+        <w:rPr>
+          <w:rFonts w:ascii="Times New Roman" w:hAnsi="Times New Roman" w:cs="Times New Roman"/>
+          <w:sz w:val="28"/>
+          <w:szCs w:val="28"/>
+          <w:lang w:val="uk-UA"/>
+        </w:rPr>
+        <w:t>вміст</w:t>
+      </w:r>
+      <w:proofErr w:type="spellEnd"/>
+      <w:r>
+        <w:rPr>
+          <w:rFonts w:ascii="Times New Roman" w:hAnsi="Times New Roman" w:cs="Times New Roman"/>
+          <w:sz w:val="28"/>
+          <w:szCs w:val="28"/>
+          <w:lang w:val="uk-UA"/>
+        </w:rPr>
+        <w:t xml:space="preserve"> </w:t>
+      </w:r>
+      <w:proofErr w:type="spellStart"/>
+      <w:r>
+        <w:rPr>
+          <w:rFonts w:ascii="Times New Roman" w:hAnsi="Times New Roman" w:cs="Times New Roman"/>
+          <w:sz w:val="28"/>
+          <w:szCs w:val="28"/>
+          <w:lang w:val="uk-UA"/>
+        </w:rPr>
+        <w:t>комірок</w:t>
+      </w:r>
+      <w:proofErr w:type="spellEnd"/>
+      <w:r>
+        <w:rPr>
+          <w:rFonts w:ascii="Times New Roman" w:hAnsi="Times New Roman" w:cs="Times New Roman"/>
+          <w:sz w:val="28"/>
+          <w:szCs w:val="28"/>
+          <w:lang w:val="uk-UA"/>
+        </w:rPr>
+        <w:t xml:space="preserve"> </w:t>
+      </w:r>
+      <w:proofErr w:type="spellStart"/>
+      <w:r>
+        <w:rPr>
+          <w:rFonts w:ascii="Times New Roman" w:hAnsi="Times New Roman" w:cs="Times New Roman"/>
+          <w:sz w:val="28"/>
+          <w:szCs w:val="28"/>
+          <w:lang w:val="uk-UA"/>
+        </w:rPr>
+        <w:t>стовпця</w:t>
+      </w:r>
+      <w:proofErr w:type="spellEnd"/>
+      <w:r>
+        <w:rPr>
+          <w:rFonts w:ascii="Times New Roman" w:hAnsi="Times New Roman" w:cs="Times New Roman"/>
+          <w:sz w:val="28"/>
+          <w:szCs w:val="28"/>
+          <w:lang w:val="uk-UA"/>
+        </w:rPr>
+        <w:t xml:space="preserve"> «ПІБ» (на новому </w:t>
+      </w:r>
+      <w:proofErr w:type="spellStart"/>
+      <w:r>
+        <w:rPr>
+          <w:rFonts w:ascii="Times New Roman" w:hAnsi="Times New Roman" w:cs="Times New Roman"/>
+          <w:sz w:val="28"/>
+          <w:szCs w:val="28"/>
+          <w:lang w:val="uk-UA"/>
+        </w:rPr>
+        <w:t>аркуші</w:t>
+      </w:r>
+      <w:proofErr w:type="spellEnd"/>
+      <w:r>
+        <w:rPr>
+          <w:rFonts w:ascii="Times New Roman" w:hAnsi="Times New Roman" w:cs="Times New Roman"/>
+          <w:sz w:val="28"/>
+          <w:szCs w:val="28"/>
+          <w:lang w:val="uk-UA"/>
+        </w:rPr>
+        <w:t xml:space="preserve">) на 3 </w:t>
+      </w:r>
+      <w:proofErr w:type="spellStart"/>
+      <w:r>
+        <w:rPr>
+          <w:rFonts w:ascii="Times New Roman" w:hAnsi="Times New Roman" w:cs="Times New Roman"/>
+          <w:sz w:val="28"/>
+          <w:szCs w:val="28"/>
+          <w:lang w:val="uk-UA"/>
+        </w:rPr>
+        <w:t>окремі</w:t>
+      </w:r>
+      <w:proofErr w:type="spellEnd"/>
+      <w:r>
+        <w:rPr>
+          <w:rFonts w:ascii="Times New Roman" w:hAnsi="Times New Roman" w:cs="Times New Roman"/>
+          <w:sz w:val="28"/>
+          <w:szCs w:val="28"/>
+          <w:lang w:val="uk-UA"/>
+        </w:rPr>
+        <w:t xml:space="preserve"> </w:t>
+      </w:r>
+      <w:proofErr w:type="spellStart"/>
+      <w:r>
+        <w:rPr>
+          <w:rFonts w:ascii="Times New Roman" w:hAnsi="Times New Roman" w:cs="Times New Roman"/>
+          <w:sz w:val="28"/>
+          <w:szCs w:val="28"/>
+          <w:lang w:val="uk-UA"/>
+        </w:rPr>
+        <w:t>стовпці</w:t>
+      </w:r>
+      <w:proofErr w:type="spellEnd"/>
+      <w:r>
+        <w:rPr>
+          <w:rFonts w:ascii="Times New Roman" w:hAnsi="Times New Roman" w:cs="Times New Roman"/>
+          <w:sz w:val="28"/>
+          <w:szCs w:val="28"/>
+          <w:lang w:val="uk-UA"/>
+        </w:rPr>
+        <w:t xml:space="preserve">. </w:t>
+      </w:r>
+      <w:proofErr w:type="spellStart"/>
+      <w:r>
+        <w:rPr>
+          <w:rFonts w:ascii="Times New Roman" w:hAnsi="Times New Roman" w:cs="Times New Roman"/>
+          <w:sz w:val="28"/>
+          <w:szCs w:val="28"/>
+          <w:lang w:val="uk-UA"/>
+        </w:rPr>
+        <w:t>Зі</w:t>
+      </w:r>
+      <w:proofErr w:type="spellEnd"/>
+      <w:r>
+        <w:rPr>
+          <w:rFonts w:ascii="Times New Roman" w:hAnsi="Times New Roman" w:cs="Times New Roman"/>
+          <w:sz w:val="28"/>
+          <w:szCs w:val="28"/>
+          <w:lang w:val="uk-UA"/>
+        </w:rPr>
+        <w:t xml:space="preserve"> </w:t>
+      </w:r>
+      <w:proofErr w:type="spellStart"/>
+      <w:r>
+        <w:rPr>
+          <w:rFonts w:ascii="Times New Roman" w:hAnsi="Times New Roman" w:cs="Times New Roman"/>
+          <w:sz w:val="28"/>
+          <w:szCs w:val="28"/>
+          <w:lang w:val="uk-UA"/>
+        </w:rPr>
+        <w:t>стовпця</w:t>
+      </w:r>
+      <w:proofErr w:type="spellEnd"/>
+      <w:r>
+        <w:rPr>
+          <w:rFonts w:ascii="Times New Roman" w:hAnsi="Times New Roman" w:cs="Times New Roman"/>
+          <w:sz w:val="28"/>
+          <w:szCs w:val="28"/>
+          <w:lang w:val="uk-UA"/>
+        </w:rPr>
+        <w:t xml:space="preserve">, </w:t>
+      </w:r>
+      <w:proofErr w:type="spellStart"/>
+      <w:r>
+        <w:rPr>
+          <w:rFonts w:ascii="Times New Roman" w:hAnsi="Times New Roman" w:cs="Times New Roman"/>
+          <w:sz w:val="28"/>
+          <w:szCs w:val="28"/>
+          <w:lang w:val="uk-UA"/>
+        </w:rPr>
+        <w:t>що</w:t>
+      </w:r>
+      <w:proofErr w:type="spellEnd"/>
+      <w:r>
+        <w:rPr>
+          <w:rFonts w:ascii="Times New Roman" w:hAnsi="Times New Roman" w:cs="Times New Roman"/>
+          <w:sz w:val="28"/>
+          <w:szCs w:val="28"/>
+          <w:lang w:val="uk-UA"/>
+        </w:rPr>
+        <w:t xml:space="preserve"> </w:t>
+      </w:r>
+      <w:proofErr w:type="spellStart"/>
+      <w:r>
+        <w:rPr>
+          <w:rFonts w:ascii="Times New Roman" w:hAnsi="Times New Roman" w:cs="Times New Roman"/>
+          <w:sz w:val="28"/>
+          <w:szCs w:val="28"/>
+          <w:lang w:val="uk-UA"/>
+        </w:rPr>
+        <w:t>містить</w:t>
+      </w:r>
+      <w:proofErr w:type="spellEnd"/>
+      <w:r>
+        <w:rPr>
+          <w:rFonts w:ascii="Times New Roman" w:hAnsi="Times New Roman" w:cs="Times New Roman"/>
+          <w:sz w:val="28"/>
+          <w:szCs w:val="28"/>
+          <w:lang w:val="uk-UA"/>
+        </w:rPr>
+        <w:t xml:space="preserve"> </w:t>
+      </w:r>
+      <w:proofErr w:type="spellStart"/>
+      <w:r>
+        <w:rPr>
+          <w:rFonts w:ascii="Times New Roman" w:hAnsi="Times New Roman" w:cs="Times New Roman"/>
+          <w:sz w:val="28"/>
+          <w:szCs w:val="28"/>
+          <w:lang w:val="uk-UA"/>
+        </w:rPr>
+        <w:t>імена</w:t>
+      </w:r>
+      <w:proofErr w:type="spellEnd"/>
+      <w:r>
+        <w:rPr>
+          <w:rFonts w:ascii="Times New Roman" w:hAnsi="Times New Roman" w:cs="Times New Roman"/>
+          <w:sz w:val="28"/>
+          <w:szCs w:val="28"/>
+          <w:lang w:val="uk-UA"/>
+        </w:rPr>
+        <w:t xml:space="preserve"> </w:t>
+      </w:r>
+      <w:proofErr w:type="spellStart"/>
+      <w:r>
+        <w:rPr>
+          <w:rFonts w:ascii="Times New Roman" w:hAnsi="Times New Roman" w:cs="Times New Roman"/>
+          <w:sz w:val="28"/>
+          <w:szCs w:val="28"/>
+          <w:lang w:val="uk-UA"/>
+        </w:rPr>
+        <w:t>студентів</w:t>
+      </w:r>
+      <w:proofErr w:type="spellEnd"/>
+      <w:r>
+        <w:rPr>
+          <w:rFonts w:ascii="Times New Roman" w:hAnsi="Times New Roman" w:cs="Times New Roman"/>
+          <w:sz w:val="28"/>
+          <w:szCs w:val="28"/>
+          <w:lang w:val="uk-UA"/>
+        </w:rPr>
+        <w:t xml:space="preserve">, </w:t>
+      </w:r>
+      <w:proofErr w:type="spellStart"/>
+      <w:r>
+        <w:rPr>
+          <w:rFonts w:ascii="Times New Roman" w:hAnsi="Times New Roman" w:cs="Times New Roman"/>
+          <w:sz w:val="28"/>
+          <w:szCs w:val="28"/>
+          <w:lang w:val="uk-UA"/>
+        </w:rPr>
+        <w:t>видалити</w:t>
+      </w:r>
+      <w:proofErr w:type="spellEnd"/>
+      <w:r>
+        <w:rPr>
+          <w:rFonts w:ascii="Times New Roman" w:hAnsi="Times New Roman" w:cs="Times New Roman"/>
+          <w:sz w:val="28"/>
+          <w:szCs w:val="28"/>
+          <w:lang w:val="uk-UA"/>
+        </w:rPr>
+        <w:t xml:space="preserve"> </w:t>
+      </w:r>
+      <w:proofErr w:type="spellStart"/>
+      <w:r>
+        <w:rPr>
+          <w:rFonts w:ascii="Times New Roman" w:hAnsi="Times New Roman" w:cs="Times New Roman"/>
+          <w:sz w:val="28"/>
+          <w:szCs w:val="28"/>
+          <w:lang w:val="uk-UA"/>
+        </w:rPr>
+        <w:t>всі</w:t>
+      </w:r>
+      <w:proofErr w:type="spellEnd"/>
+      <w:r>
+        <w:rPr>
+          <w:rFonts w:ascii="Times New Roman" w:hAnsi="Times New Roman" w:cs="Times New Roman"/>
+          <w:sz w:val="28"/>
+          <w:szCs w:val="28"/>
+          <w:lang w:val="uk-UA"/>
+        </w:rPr>
+        <w:t xml:space="preserve"> </w:t>
+      </w:r>
+      <w:proofErr w:type="spellStart"/>
+      <w:r>
+        <w:rPr>
+          <w:rFonts w:ascii="Times New Roman" w:hAnsi="Times New Roman" w:cs="Times New Roman"/>
+          <w:sz w:val="28"/>
+          <w:szCs w:val="28"/>
+          <w:lang w:val="uk-UA"/>
+        </w:rPr>
+        <w:t>дублікат</w:t>
+      </w:r>
+      <w:proofErr w:type="spellEnd"/>
+      <w:r>
+        <w:rPr>
+          <w:rFonts w:ascii="Times New Roman" w:hAnsi="Times New Roman" w:cs="Times New Roman"/>
+          <w:sz w:val="28"/>
+          <w:szCs w:val="28"/>
+          <w:lang w:val="uk-UA"/>
+        </w:rPr>
+        <w:t>и. Показано на рисунках 8,9.</w:t>
+      </w:r>
+    </w:p>
+    <w:p>
+      <w:pPr>
+        <w:spacing w:after="0" w:line="360" w:lineRule="auto"/>
+        <w:jc w:val="both"/>
+        <w:rPr>
+          <w:rFonts w:ascii="Times New Roman" w:hAnsi="Times New Roman" w:cs="Times New Roman"/>
+          <w:sz w:val="28"/>
+          <w:szCs w:val="28"/>
+          <w:lang w:val="uk-UA"/>
+        </w:rPr>
+      </w:pPr>
+    </w:p>
+    <w:p>
+      <w:pPr>
+        <w:jc w:val="center"/>
+      </w:pPr>
+      <w:r>
+        <w:rPr>
+          <w:noProof/>
           <w:lang w:val="uk-UA"/>
         </w:rPr>
         <w:drawing>
-          <wp:inline distT="0" distB="0" distL="0" distR="0" wp14:anchorId="5926947A" wp14:editId="381ADF91">
-            <wp:extent cx="4582164" cy="1438476"/>
-            <wp:effectExtent l="0" t="0" r="0" b="9525"/>
-            <wp:docPr id="9" name="Рисунок 9"/>
+          <wp:inline distT="0" distB="0" distL="0" distR="0" wp14:anchorId="21E2C446" wp14:editId="13907E02">
+            <wp:extent cx="4620270" cy="1771897"/>
+            <wp:effectExtent l="0" t="0" r="8890" b="0"/>
+            <wp:docPr id="10" name="Рисунок 10"/>
             <wp:cNvGraphicFramePr>
               <a:graphicFrameLocks xmlns:a="http://schemas.openxmlformats.org/drawingml/2006/main" noChangeAspect="1"/>
             </wp:cNvGraphicFramePr>
@@ -421,7 +2277,7 @@
                   <pic:spPr>
                     <a:xfrm>
                       <a:off x="0" y="0"/>
-                      <a:ext cx="4582164" cy="1438476"/>
+                      <a:ext cx="4620270" cy="1771897"/>
                     </a:xfrm>
                     <a:prstGeom prst="rect">
                       <a:avLst/>
@@ -436,19 +2292,80 @@
     </w:p>
     <w:p>
       <w:pPr>
-        <w:rPr>
-          <w:lang w:val="uk-UA"/>
-        </w:rPr>
-      </w:pPr>
-      <w:r>
-        <w:rPr>
+        <w:jc w:val="center"/>
+        <w:rPr>
+          <w:rFonts w:ascii="Times New Roman" w:hAnsi="Times New Roman" w:cs="Times New Roman"/>
+          <w:sz w:val="28"/>
+          <w:szCs w:val="28"/>
+          <w:lang w:val="ru-RU"/>
+        </w:rPr>
+      </w:pPr>
+      <w:r>
+        <w:rPr>
+          <w:rFonts w:ascii="Times New Roman" w:hAnsi="Times New Roman" w:cs="Times New Roman"/>
+          <w:sz w:val="28"/>
+          <w:szCs w:val="28"/>
+          <w:lang w:val="uk-UA"/>
+        </w:rPr>
+        <w:t>Рисунок</w:t>
+      </w:r>
+      <w:r>
+        <w:rPr>
+          <w:rFonts w:ascii="Times New Roman" w:hAnsi="Times New Roman" w:cs="Times New Roman"/>
+          <w:sz w:val="28"/>
+          <w:szCs w:val="28"/>
+          <w:lang w:val="uk-UA"/>
+        </w:rPr>
+        <w:t xml:space="preserve"> 7 </w:t>
+      </w:r>
+      <w:r>
+        <w:rPr>
+          <w:rFonts w:ascii="Times New Roman" w:hAnsi="Times New Roman" w:cs="Times New Roman"/>
+          <w:sz w:val="28"/>
+          <w:szCs w:val="28"/>
+          <w:lang w:val="uk-UA"/>
+        </w:rPr>
+        <w:t xml:space="preserve">– </w:t>
+      </w:r>
+      <w:r>
+        <w:rPr>
+          <w:rFonts w:ascii="Times New Roman" w:hAnsi="Times New Roman" w:cs="Times New Roman"/>
+          <w:sz w:val="28"/>
+          <w:szCs w:val="28"/>
+          <w:lang w:val="uk-UA"/>
+        </w:rPr>
+        <w:t xml:space="preserve">Таблиця з </w:t>
+      </w:r>
+      <w:proofErr w:type="spellStart"/>
+      <w:r>
+        <w:rPr>
+          <w:rFonts w:ascii="Times New Roman" w:hAnsi="Times New Roman" w:cs="Times New Roman"/>
+          <w:sz w:val="28"/>
+          <w:szCs w:val="28"/>
+          <w:lang w:val="uk-UA"/>
+        </w:rPr>
+        <w:t>дуплікатом</w:t>
+      </w:r>
+      <w:proofErr w:type="spellEnd"/>
+    </w:p>
+    <w:p/>
+    <w:p>
+      <w:pPr>
+        <w:jc w:val="center"/>
+        <w:rPr>
+          <w:lang w:val="uk-UA"/>
+        </w:rPr>
+      </w:pPr>
+      <w:r>
+        <w:rPr>
+          <w:noProof/>
           <w:lang w:val="uk-UA"/>
         </w:rPr>
         <w:drawing>
-          <wp:inline distT="0" distB="0" distL="0" distR="0" wp14:anchorId="1E7FA119" wp14:editId="21541001">
-            <wp:extent cx="4620270" cy="1771897"/>
-            <wp:effectExtent l="0" t="0" r="8890" b="0"/>
-            <wp:docPr id="10" name="Рисунок 10"/>
+          <wp:inline distT="0" distB="0" distL="0" distR="0" wp14:anchorId="5926947A" wp14:editId="381ADF91">
+            <wp:extent cx="4582164" cy="1438476"/>
+            <wp:effectExtent l="0" t="0" r="0" b="9525"/>
+            <wp:docPr id="9" name="Рисунок 9"/>
             <wp:cNvGraphicFramePr>
               <a:graphicFrameLocks xmlns:a="http://schemas.openxmlformats.org/drawingml/2006/main" noChangeAspect="1"/>
             </wp:cNvGraphicFramePr>
@@ -468,7 +2385,7 @@
                   <pic:spPr>
                     <a:xfrm>
                       <a:off x="0" y="0"/>
-                      <a:ext cx="4620270" cy="1771897"/>
+                      <a:ext cx="4582164" cy="1438476"/>
                     </a:xfrm>
                     <a:prstGeom prst="rect">
                       <a:avLst/>
@@ -483,12 +2400,119 @@
     </w:p>
     <w:p>
       <w:pPr>
-        <w:rPr>
-          <w:lang w:val="uk-UA"/>
-        </w:rPr>
-      </w:pPr>
-      <w:r>
-        <w:rPr>
+        <w:jc w:val="center"/>
+        <w:rPr>
+          <w:rFonts w:ascii="Times New Roman" w:hAnsi="Times New Roman" w:cs="Times New Roman"/>
+          <w:sz w:val="28"/>
+          <w:szCs w:val="28"/>
+          <w:lang w:val="ru-RU"/>
+        </w:rPr>
+      </w:pPr>
+      <w:r>
+        <w:rPr>
+          <w:rFonts w:ascii="Times New Roman" w:hAnsi="Times New Roman" w:cs="Times New Roman"/>
+          <w:sz w:val="28"/>
+          <w:szCs w:val="28"/>
+          <w:lang w:val="uk-UA"/>
+        </w:rPr>
+        <w:t>Рисунок</w:t>
+      </w:r>
+      <w:r>
+        <w:rPr>
+          <w:rFonts w:ascii="Times New Roman" w:hAnsi="Times New Roman" w:cs="Times New Roman"/>
+          <w:sz w:val="28"/>
+          <w:szCs w:val="28"/>
+          <w:lang w:val="uk-UA"/>
+        </w:rPr>
+        <w:t xml:space="preserve"> </w:t>
+      </w:r>
+      <w:r>
+        <w:rPr>
+          <w:rFonts w:ascii="Times New Roman" w:hAnsi="Times New Roman" w:cs="Times New Roman"/>
+          <w:sz w:val="28"/>
+          <w:szCs w:val="28"/>
+          <w:lang w:val="uk-UA"/>
+        </w:rPr>
+        <w:t>8</w:t>
+      </w:r>
+      <w:r>
+        <w:rPr>
+          <w:rFonts w:ascii="Times New Roman" w:hAnsi="Times New Roman" w:cs="Times New Roman"/>
+          <w:sz w:val="28"/>
+          <w:szCs w:val="28"/>
+          <w:lang w:val="uk-UA"/>
+        </w:rPr>
+        <w:t xml:space="preserve"> </w:t>
+      </w:r>
+      <w:r>
+        <w:rPr>
+          <w:rFonts w:ascii="Times New Roman" w:hAnsi="Times New Roman" w:cs="Times New Roman"/>
+          <w:sz w:val="28"/>
+          <w:szCs w:val="28"/>
+          <w:lang w:val="uk-UA"/>
+        </w:rPr>
+        <w:t xml:space="preserve">– </w:t>
+      </w:r>
+      <w:proofErr w:type="spellStart"/>
+      <w:r>
+        <w:rPr>
+          <w:rFonts w:ascii="Times New Roman" w:hAnsi="Times New Roman" w:cs="Times New Roman"/>
+          <w:sz w:val="28"/>
+          <w:szCs w:val="28"/>
+          <w:lang w:val="uk-UA"/>
+        </w:rPr>
+        <w:t>Кінечна</w:t>
+      </w:r>
+      <w:proofErr w:type="spellEnd"/>
+      <w:r>
+        <w:rPr>
+          <w:rFonts w:ascii="Times New Roman" w:hAnsi="Times New Roman" w:cs="Times New Roman"/>
+          <w:sz w:val="28"/>
+          <w:szCs w:val="28"/>
+          <w:lang w:val="uk-UA"/>
+        </w:rPr>
+        <w:t xml:space="preserve"> таблиця</w:t>
+      </w:r>
+    </w:p>
+    <w:p>
+      <w:pPr>
+        <w:jc w:val="center"/>
+        <w:rPr>
+          <w:lang w:val="uk-UA"/>
+        </w:rPr>
+      </w:pPr>
+    </w:p>
+    <w:p>
+      <w:pPr>
+        <w:rPr>
+          <w:lang w:val="uk-UA"/>
+        </w:rPr>
+      </w:pPr>
+      <w:r>
+        <w:rPr>
+          <w:lang w:val="uk-UA"/>
+        </w:rPr>
+        <w:t>https://docs.google.com/spreadsheets/d/1G1_8FuBOJ7mAAMm6Y9Dcck2Qka4Eb_qMoOEQ-9qMdfo/edit?usp=sharing</w:t>
+      </w:r>
+      <w:bookmarkStart w:id="1" w:name="_GoBack"/>
+      <w:bookmarkEnd w:id="1"/>
+    </w:p>
+    <w:p>
+      <w:pPr>
+        <w:rPr>
+          <w:lang w:val="uk-UA"/>
+        </w:rPr>
+      </w:pPr>
+    </w:p>
+    <w:p>
+      <w:pPr>
+        <w:rPr>
+          <w:lang w:val="uk-UA"/>
+        </w:rPr>
+      </w:pPr>
+      <w:r>
+        <w:rPr>
+          <w:noProof/>
           <w:lang w:val="uk-UA"/>
         </w:rPr>
         <w:lastRenderedPageBreak/>
@@ -544,6 +2568,7 @@
       </w:pPr>
       <w:r>
         <w:rPr>
+          <w:noProof/>
           <w:lang w:val="uk-UA"/>
         </w:rPr>
         <w:drawing>
@@ -582,8 +2607,6 @@
           </wp:inline>
         </w:drawing>
       </w:r>
-      <w:bookmarkStart w:id="0" w:name="_GoBack"/>
-      <w:bookmarkEnd w:id="0"/>
     </w:p>
     <w:sectPr>
       <w:pgSz w:w="11906" w:h="16838"/>
@@ -1022,6 +3045,22 @@
     <w:semiHidden/>
     <w:unhideWhenUsed/>
   </w:style>
+  <w:style w:type="paragraph" w:styleId="a3">
+    <w:name w:val="Normal (Web)"/>
+    <w:basedOn w:val="a"/>
+    <w:uiPriority w:val="99"/>
+    <w:unhideWhenUsed/>
+    <w:rsid w:val="00F17EDC"/>
+    <w:pPr>
+      <w:spacing w:before="100" w:beforeAutospacing="1" w:after="100" w:afterAutospacing="1" w:line="240" w:lineRule="auto"/>
+    </w:pPr>
+    <w:rPr>
+      <w:rFonts w:ascii="Times New Roman" w:eastAsia="Times New Roman" w:hAnsi="Times New Roman" w:cs="Times New Roman"/>
+      <w:sz w:val="24"/>
+      <w:szCs w:val="24"/>
+      <w:lang w:eastAsia="ru-UA"/>
+    </w:rPr>
+  </w:style>
 </w:styles>
 </file>
 
@@ -1318,4 +3357,16 @@
     </a:ext>
   </a:extLst>
 </a:theme>
+</file>
+
+<file path=customXml/item1.xml><?xml version="1.0" encoding="utf-8"?>
+<b:Sources xmlns:b="http://schemas.openxmlformats.org/officeDocument/2006/bibliography" xmlns="http://schemas.openxmlformats.org/officeDocument/2006/bibliography" SelectedStyle="\APASixthEditionOfficeOnline.xsl" StyleName="APA" Version="6"/>
+</file>
+
+<file path=customXml/itemProps1.xml><?xml version="1.0" encoding="utf-8"?>
+<ds:datastoreItem xmlns:ds="http://schemas.openxmlformats.org/officeDocument/2006/customXml" ds:itemID="{60F362C8-C1E2-46F5-964C-8A892B6B7044}">
+  <ds:schemaRefs>
+    <ds:schemaRef ds:uri="http://schemas.openxmlformats.org/officeDocument/2006/bibliography"/>
+  </ds:schemaRefs>
+</ds:datastoreItem>
 </file>